--- a/analysis.docx
+++ b/analysis.docx
@@ -1,61 +1,54 @@
 
 <file path=word/document.xml><?xml version="1.0" encoding="utf-8"?>
-<w:document xmlns:wpc="http://schemas.microsoft.com/office/word/2010/wordprocessingCanvas" xmlns:mc="http://schemas.openxmlformats.org/markup-compatibility/2006" xmlns:o="urn:schemas-microsoft-com:office:office" xmlns:r="http://schemas.openxmlformats.org/officeDocument/2006/relationships" xmlns:m="http://schemas.openxmlformats.org/officeDocument/2006/math" xmlns:v="urn:schemas-microsoft-com:vml" xmlns:wp14="http://schemas.microsoft.com/office/word/2010/wordprocessingDrawing" xmlns:wp="http://schemas.openxmlformats.org/drawingml/2006/wordprocessingDrawing" xmlns:w="http://schemas.openxmlformats.org/wordprocessingml/2006/main" xmlns:w14="http://schemas.microsoft.com/office/word/2010/wordml" xmlns:w10="urn:schemas-microsoft-com:office:word" xmlns:w15="http://schemas.microsoft.com/office/word/2012/wordml" xmlns:wpg="http://schemas.microsoft.com/office/word/2010/wordprocessingGroup" xmlns:wpi="http://schemas.microsoft.com/office/word/2010/wordprocessingInk" xmlns:wne="http://schemas.microsoft.com/office/word/2006/wordml" xmlns:wps="http://schemas.microsoft.com/office/word/2010/wordprocessingShape" xmlns:wpsCustomData="http://www.wps.cn/officeDocument/2013/wpsCustomData" mc:Ignorable="w14 w15 wp14">
+<w:document xmlns:wpc="http://schemas.microsoft.com/office/word/2010/wordprocessingCanvas" xmlns:cx="http://schemas.microsoft.com/office/drawing/2014/chartex" xmlns:cx1="http://schemas.microsoft.com/office/drawing/2015/9/8/chartex" xmlns:cx2="http://schemas.microsoft.com/office/drawing/2015/10/21/chartex" xmlns:cx3="http://schemas.microsoft.com/office/drawing/2016/5/9/chartex" xmlns:cx4="http://schemas.microsoft.com/office/drawing/2016/5/10/chartex" xmlns:cx5="http://schemas.microsoft.com/office/drawing/2016/5/11/chartex" xmlns:cx6="http://schemas.microsoft.com/office/drawing/2016/5/12/chartex" xmlns:cx7="http://schemas.microsoft.com/office/drawing/2016/5/13/chartex" xmlns:cx8="http://schemas.microsoft.com/office/drawing/2016/5/14/chartex" xmlns:mc="http://schemas.openxmlformats.org/markup-compatibility/2006" xmlns:aink="http://schemas.microsoft.com/office/drawing/2016/ink" xmlns:am3d="http://schemas.microsoft.com/office/drawing/2017/model3d" xmlns:o="urn:schemas-microsoft-com:office:office" xmlns:r="http://schemas.openxmlformats.org/officeDocument/2006/relationships" xmlns:m="http://schemas.openxmlformats.org/officeDocument/2006/math" xmlns:v="urn:schemas-microsoft-com:vml" xmlns:wp14="http://schemas.microsoft.com/office/word/2010/wordprocessingDrawing" xmlns:wp="http://schemas.openxmlformats.org/drawingml/2006/wordprocessingDrawing" xmlns:w10="urn:schemas-microsoft-com:office:word" xmlns:w="http://schemas.openxmlformats.org/wordprocessingml/2006/main" xmlns:w14="http://schemas.microsoft.com/office/word/2010/wordml" xmlns:w15="http://schemas.microsoft.com/office/word/2012/wordml" xmlns:w16cid="http://schemas.microsoft.com/office/word/2016/wordml/cid" xmlns:w16se="http://schemas.microsoft.com/office/word/2015/wordml/symex" xmlns:wpg="http://schemas.microsoft.com/office/word/2010/wordprocessingGroup" xmlns:wpi="http://schemas.microsoft.com/office/word/2010/wordprocessingInk" xmlns:wne="http://schemas.microsoft.com/office/word/2006/wordml" xmlns:wps="http://schemas.microsoft.com/office/word/2010/wordprocessingShape" mc:Ignorable="w14 w15 w16se w16cid wp14">
   <w:body>
     <w:p>
-      <w:pPr>
-        <w:rPr>
-          <w:rFonts w:hint="eastAsia"/>
-        </w:rPr>
-      </w:pPr>
-      <w:r>
-        <w:rPr>
-          <w:rFonts w:hint="eastAsia"/>
-        </w:rPr>
-        <w:t xml:space="preserve">    四象限法就是时间管理理论的一个重要观念，是应有重点地把主要的精力和时间集中地放在处理那些重要但不紧急的工作上，这样可以做到未雨绸缪，防患于未然。</w:t>
-      </w:r>
-    </w:p>
-    <w:p>
-      <w:pPr>
-        <w:rPr>
-          <w:rFonts w:hint="eastAsia"/>
-        </w:rPr>
-      </w:pPr>
-      <w:r>
-        <w:rPr>
-          <w:rFonts w:hint="eastAsia"/>
-        </w:rPr>
-        <w:t xml:space="preserve">    如果把要做的事情</w:t>
-      </w:r>
-      <w:bookmarkStart w:id="0" w:name="_GoBack"/>
-      <w:bookmarkEnd w:id="0"/>
-      <w:r>
-        <w:rPr>
-          <w:rFonts w:hint="eastAsia"/>
-        </w:rPr>
-        <w:t>紧急、不紧急、重要、不重要的排列组合分成四个象限，这四个象限的划分有利于我们对时间进行深刻的认识及有效的管理。</w:t>
-      </w:r>
-    </w:p>
-    <w:p>
-      <w:pPr>
-        <w:rPr>
-          <w:rFonts w:hint="eastAsia"/>
-        </w:rPr>
-      </w:pPr>
-      <w:r>
-        <w:rPr>
-          <w:rFonts w:hint="eastAsia"/>
-        </w:rPr>
-        <w:t xml:space="preserve">    下图为功能的四象限划分图：</w:t>
-      </w:r>
-    </w:p>
-    <w:p>
-      <w:pPr>
-        <w:rPr>
-          <w:rFonts w:hint="eastAsia"/>
-        </w:rPr>
-      </w:pPr>
-      <w:r>
+      <w:r>
+        <w:rPr>
+          <w:rFonts w:hint="eastAsia"/>
+        </w:rPr>
+        <w:t xml:space="preserve">    </w:t>
+      </w:r>
+      <w:r>
+        <w:rPr>
+          <w:rFonts w:hint="eastAsia"/>
+        </w:rPr>
+        <w:t>四象限法就是时间管理理论的一个重要观念，是应有重点地把主要的精力和时间集中地放在处理那些重要但不紧急的工作上，这样可以做到未雨绸缪，防患于未然。</w:t>
+      </w:r>
+    </w:p>
+    <w:p>
+      <w:r>
+        <w:rPr>
+          <w:rFonts w:hint="eastAsia"/>
+        </w:rPr>
+        <w:t xml:space="preserve">    </w:t>
+      </w:r>
+      <w:r>
+        <w:rPr>
+          <w:rFonts w:hint="eastAsia"/>
+        </w:rPr>
+        <w:t>如果把要做的事情紧急、不紧急、重要、不重要的排列组合分成四个象限，这四个象限的划分有利于我们对时间进行深刻的认识及有效的管理。</w:t>
+      </w:r>
+    </w:p>
+    <w:p>
+      <w:r>
+        <w:rPr>
+          <w:rFonts w:hint="eastAsia"/>
+        </w:rPr>
+        <w:t xml:space="preserve">    </w:t>
+      </w:r>
+      <w:r>
+        <w:rPr>
+          <w:rFonts w:hint="eastAsia"/>
+        </w:rPr>
+        <w:t>下图为功能的四象限划分图：</w:t>
+      </w:r>
+    </w:p>
+    <w:p>
+      <w:r>
+        <w:rPr>
+          <w:noProof/>
+        </w:rPr>
         <w:drawing>
           <wp:inline distT="0" distB="0" distL="0" distR="0">
             <wp:extent cx="4125595" cy="2764790"/>
@@ -74,7 +67,7 @@
                     </pic:cNvPicPr>
                   </pic:nvPicPr>
                   <pic:blipFill>
-                    <a:blip r:embed="rId4">
+                    <a:blip r:embed="rId8">
                       <a:extLst>
                         <a:ext uri="{28A0092B-C50C-407E-A947-70E740481C1C}">
                           <a14:useLocalDpi xmlns:a14="http://schemas.microsoft.com/office/drawing/2010/main" val="0"/>
@@ -108,67 +101,67 @@
     </w:p>
     <w:p>
       <w:pPr>
-        <w:pStyle w:val="6"/>
+        <w:pStyle w:val="a9"/>
         <w:numPr>
           <w:ilvl w:val="0"/>
-          <w:numId w:val="1"/>
+          <w:numId w:val="2"/>
         </w:numPr>
         <w:ind w:firstLineChars="0"/>
-        <w:rPr>
-          <w:rFonts w:hint="eastAsia"/>
-        </w:rPr>
-      </w:pPr>
-      <w:r>
-        <w:rPr>
-          <w:rFonts w:hint="eastAsia"/>
-        </w:rPr>
-        <w:t>第一象限（杀手功能）：产品的关键，是在同等项目中最为突出的功能，需要分配较多资源，计划在我们的CanToolApp（windows）项目中对接收到的CAN信号物理值的实时显示这个功能模块投入较多精力。</w:t>
-      </w:r>
-    </w:p>
-    <w:p>
-      <w:pPr>
-        <w:pStyle w:val="6"/>
+      </w:pPr>
+      <w:r>
+        <w:rPr>
+          <w:rFonts w:hint="eastAsia"/>
+        </w:rPr>
+        <w:t>第一象限（杀手功能）：产品的关键，是在同等项目中最为突出的功能，需要分配较多资源，投入较多精力。</w:t>
+      </w:r>
+    </w:p>
+    <w:p>
+      <w:pPr>
+        <w:pStyle w:val="a9"/>
         <w:numPr>
           <w:ilvl w:val="0"/>
-          <w:numId w:val="1"/>
+          <w:numId w:val="2"/>
         </w:numPr>
         <w:ind w:firstLineChars="0"/>
-        <w:rPr>
-          <w:rFonts w:hint="eastAsia"/>
-        </w:rPr>
-      </w:pPr>
-      <w:r>
-        <w:rPr>
-          <w:rFonts w:hint="eastAsia"/>
-        </w:rPr>
-        <w:t>第二象限（外围功能+必要需求）：快速达到产品的必要需求，对于大家都比较重视的功能则尽量去做到最好，在CanToolApp项目中即将接收到的CAN信号进行不同处理实现项目的不同需求。</w:t>
-      </w:r>
-    </w:p>
-    <w:p>
-      <w:pPr>
-        <w:pStyle w:val="6"/>
+      </w:pPr>
+      <w:r>
+        <w:rPr>
+          <w:rFonts w:hint="eastAsia"/>
+        </w:rPr>
+        <w:t>第二象限（外围功能</w:t>
+      </w:r>
+      <w:r>
+        <w:t>+</w:t>
+      </w:r>
+      <w:r>
+        <w:rPr>
+          <w:rFonts w:hint="eastAsia"/>
+        </w:rPr>
+        <w:t>必要需求）：快速达到产品的必要需求，对于大家都比较重视的功能则尽量去做到最好。</w:t>
+      </w:r>
+    </w:p>
+    <w:p>
+      <w:pPr>
+        <w:pStyle w:val="a9"/>
         <w:numPr>
           <w:ilvl w:val="0"/>
-          <w:numId w:val="1"/>
+          <w:numId w:val="2"/>
         </w:numPr>
         <w:ind w:firstLineChars="0"/>
-        <w:rPr>
-          <w:rFonts w:hint="eastAsia"/>
-        </w:rPr>
-      </w:pPr>
-      <w:r>
-        <w:rPr>
-          <w:rFonts w:hint="eastAsia"/>
-        </w:rPr>
-        <w:t>第三象限（辅助需求）：用最低成本完成此功能，在CanToolApp项目中尽量提高使用者的使用感受。</w:t>
-      </w:r>
-    </w:p>
-    <w:p>
-      <w:pPr>
-        <w:pStyle w:val="6"/>
+      </w:pPr>
+      <w:r>
+        <w:rPr>
+          <w:rFonts w:hint="eastAsia"/>
+        </w:rPr>
+        <w:t>第三象限（辅助需求）：用最低成本完成此功能，尽量提升用户体验。</w:t>
+      </w:r>
+    </w:p>
+    <w:p>
+      <w:pPr>
+        <w:pStyle w:val="a9"/>
         <w:numPr>
           <w:ilvl w:val="0"/>
-          <w:numId w:val="1"/>
+          <w:numId w:val="2"/>
         </w:numPr>
         <w:ind w:firstLineChars="0"/>
       </w:pPr>
@@ -178,24 +171,324 @@
         </w:rPr>
         <w:t>第四象限：不是项目的刚需，可以选择低成本实现或者不做。</w:t>
       </w:r>
+    </w:p>
+    <w:p>
+      <w:pPr>
+        <w:ind w:left="426"/>
+      </w:pPr>
+      <w:r>
+        <w:rPr>
+          <w:rFonts w:hint="eastAsia"/>
+        </w:rPr>
+        <w:t>下面我们对本项目的具体功能采用四象限法分析：</w:t>
+      </w:r>
+    </w:p>
+    <w:p>
+      <w:pPr>
+        <w:pStyle w:val="a9"/>
+        <w:numPr>
+          <w:ilvl w:val="0"/>
+          <w:numId w:val="3"/>
+        </w:numPr>
+        <w:ind w:firstLineChars="0"/>
+      </w:pPr>
+      <w:r>
+        <w:rPr>
+          <w:rFonts w:hint="eastAsia"/>
+        </w:rPr>
+        <w:t>第一象限（杀手功能）：计划在我们的</w:t>
+      </w:r>
+      <w:r>
+        <w:t>CanToolApp</w:t>
+      </w:r>
+      <w:r>
+        <w:rPr>
+          <w:rFonts w:hint="eastAsia"/>
+        </w:rPr>
+        <w:t>（</w:t>
+      </w:r>
+      <w:r>
+        <w:t>windows</w:t>
+      </w:r>
+      <w:r>
+        <w:rPr>
+          <w:rFonts w:hint="eastAsia"/>
+        </w:rPr>
+        <w:t>）项目中对接收到</w:t>
+      </w:r>
+      <w:r>
+        <w:t>CAN</w:t>
+      </w:r>
+      <w:r>
+        <w:rPr>
+          <w:rFonts w:hint="eastAsia"/>
+        </w:rPr>
+        <w:t>信号进行解析、物理值的显示功能模块投入较多精力。</w:t>
+      </w:r>
+    </w:p>
+    <w:p>
+      <w:pPr>
+        <w:pStyle w:val="a9"/>
+        <w:numPr>
+          <w:ilvl w:val="0"/>
+          <w:numId w:val="3"/>
+        </w:numPr>
+        <w:ind w:firstLineChars="0"/>
+      </w:pPr>
+      <w:r>
+        <w:rPr>
+          <w:rFonts w:hint="eastAsia"/>
+        </w:rPr>
+        <w:t>第二象限（外围功能</w:t>
+      </w:r>
+      <w:r>
+        <w:t>+</w:t>
+      </w:r>
+      <w:r>
+        <w:rPr>
+          <w:rFonts w:hint="eastAsia"/>
+        </w:rPr>
+        <w:t>必要需求）：在</w:t>
+      </w:r>
+      <w:r>
+        <w:t>CanToolApp</w:t>
+      </w:r>
+      <w:r>
+        <w:rPr>
+          <w:rFonts w:hint="eastAsia"/>
+        </w:rPr>
+        <w:t>项目中能够发送命令控制</w:t>
+      </w:r>
+      <w:r>
+        <w:t>CanTool</w:t>
+      </w:r>
+      <w:r>
+        <w:rPr>
+          <w:rFonts w:hint="eastAsia"/>
+        </w:rPr>
+        <w:t>装置、将接收到的</w:t>
+      </w:r>
+      <w:r>
+        <w:t>CAN</w:t>
+      </w:r>
+      <w:r>
+        <w:rPr>
+          <w:rFonts w:hint="eastAsia"/>
+        </w:rPr>
+        <w:t>信号进行不同样式的显示处理比如仪表盘、树形图等，实现项目的不同需求。</w:t>
+      </w:r>
+    </w:p>
+    <w:p>
+      <w:pPr>
+        <w:pStyle w:val="a9"/>
+        <w:numPr>
+          <w:ilvl w:val="0"/>
+          <w:numId w:val="3"/>
+        </w:numPr>
+        <w:ind w:firstLineChars="0"/>
+      </w:pPr>
+      <w:r>
+        <w:rPr>
+          <w:rFonts w:hint="eastAsia"/>
+        </w:rPr>
+        <w:t>第三象限（辅助需求）：在</w:t>
+      </w:r>
+      <w:r>
+        <w:t>CanToolApp</w:t>
+      </w:r>
+      <w:r>
+        <w:rPr>
+          <w:rFonts w:hint="eastAsia"/>
+        </w:rPr>
+        <w:t>项目中尽量提升用户体验，比如说保存设定文件、将数据库另存为其他格式。</w:t>
+      </w:r>
+    </w:p>
+    <w:p>
+      <w:pPr>
+        <w:pStyle w:val="a9"/>
+        <w:numPr>
+          <w:ilvl w:val="0"/>
+          <w:numId w:val="3"/>
+        </w:numPr>
+        <w:ind w:firstLineChars="0"/>
+      </w:pPr>
+      <w:r>
+        <w:rPr>
+          <w:rFonts w:hint="eastAsia"/>
+        </w:rPr>
+        <w:t>第四象限：将</w:t>
+      </w:r>
+      <w:r>
+        <w:t>CAN</w:t>
+      </w:r>
+      <w:r>
+        <w:rPr>
+          <w:rFonts w:hint="eastAsia"/>
+        </w:rPr>
+        <w:t>信息等通过</w:t>
+      </w:r>
+      <w:r>
+        <w:t>WEB API</w:t>
+      </w:r>
+      <w:r>
+        <w:rPr>
+          <w:rFonts w:hint="eastAsia"/>
+        </w:rPr>
+        <w:t>功能更新到远程数据库、</w:t>
+      </w:r>
+      <w:r>
+        <w:t>APP</w:t>
+      </w:r>
+      <w:r>
+        <w:rPr>
+          <w:rFonts w:hint="eastAsia"/>
+        </w:rPr>
+        <w:t>界面美化等功能。</w:t>
+      </w:r>
+      <w:bookmarkStart w:id="0" w:name="_GoBack"/>
+      <w:bookmarkEnd w:id="0"/>
     </w:p>
     <w:sectPr>
       <w:pgSz w:w="11906" w:h="16838"/>
       <w:pgMar w:top="1440" w:right="1800" w:bottom="1440" w:left="1800" w:header="851" w:footer="992" w:gutter="0"/>
-      <w:cols w:space="425" w:num="1"/>
-      <w:docGrid w:type="lines" w:linePitch="312" w:charSpace="0"/>
+      <w:cols w:space="425"/>
+      <w:docGrid w:type="lines" w:linePitch="312"/>
     </w:sectPr>
   </w:body>
 </w:document>
 </file>
 
+<file path=word/endnotes.xml><?xml version="1.0" encoding="utf-8"?>
+<w:endnotes xmlns:wpc="http://schemas.microsoft.com/office/word/2010/wordprocessingCanvas" xmlns:cx="http://schemas.microsoft.com/office/drawing/2014/chartex" xmlns:cx1="http://schemas.microsoft.com/office/drawing/2015/9/8/chartex" xmlns:cx2="http://schemas.microsoft.com/office/drawing/2015/10/21/chartex" xmlns:cx3="http://schemas.microsoft.com/office/drawing/2016/5/9/chartex" xmlns:cx4="http://schemas.microsoft.com/office/drawing/2016/5/10/chartex" xmlns:cx5="http://schemas.microsoft.com/office/drawing/2016/5/11/chartex" xmlns:cx6="http://schemas.microsoft.com/office/drawing/2016/5/12/chartex" xmlns:cx7="http://schemas.microsoft.com/office/drawing/2016/5/13/chartex" xmlns:cx8="http://schemas.microsoft.com/office/drawing/2016/5/14/chartex" xmlns:mc="http://schemas.openxmlformats.org/markup-compatibility/2006" xmlns:aink="http://schemas.microsoft.com/office/drawing/2016/ink" xmlns:am3d="http://schemas.microsoft.com/office/drawing/2017/model3d" xmlns:o="urn:schemas-microsoft-com:office:office" xmlns:r="http://schemas.openxmlformats.org/officeDocument/2006/relationships" xmlns:m="http://schemas.openxmlformats.org/officeDocument/2006/math" xmlns:v="urn:schemas-microsoft-com:vml" xmlns:wp14="http://schemas.microsoft.com/office/word/2010/wordprocessingDrawing" xmlns:wp="http://schemas.openxmlformats.org/drawingml/2006/wordprocessingDrawing" xmlns:w10="urn:schemas-microsoft-com:office:word" xmlns:w="http://schemas.openxmlformats.org/wordprocessingml/2006/main" xmlns:w14="http://schemas.microsoft.com/office/word/2010/wordml" xmlns:w15="http://schemas.microsoft.com/office/word/2012/wordml" xmlns:w16cid="http://schemas.microsoft.com/office/word/2016/wordml/cid" xmlns:w16se="http://schemas.microsoft.com/office/word/2015/wordml/symex" xmlns:wpg="http://schemas.microsoft.com/office/word/2010/wordprocessingGroup" xmlns:wpi="http://schemas.microsoft.com/office/word/2010/wordprocessingInk" xmlns:wne="http://schemas.microsoft.com/office/word/2006/wordml" xmlns:wps="http://schemas.microsoft.com/office/word/2010/wordprocessingShape" mc:Ignorable="w14 w15 w16se w16cid wp14">
+  <w:endnote w:type="separator" w:id="-1">
+    <w:p>
+      <w:r>
+        <w:separator/>
+      </w:r>
+    </w:p>
+  </w:endnote>
+  <w:endnote w:type="continuationSeparator" w:id="0">
+    <w:p>
+      <w:r>
+        <w:continuationSeparator/>
+      </w:r>
+    </w:p>
+  </w:endnote>
+</w:endnotes>
+</file>
+
+<file path=word/footnotes.xml><?xml version="1.0" encoding="utf-8"?>
+<w:footnotes xmlns:wpc="http://schemas.microsoft.com/office/word/2010/wordprocessingCanvas" xmlns:cx="http://schemas.microsoft.com/office/drawing/2014/chartex" xmlns:cx1="http://schemas.microsoft.com/office/drawing/2015/9/8/chartex" xmlns:cx2="http://schemas.microsoft.com/office/drawing/2015/10/21/chartex" xmlns:cx3="http://schemas.microsoft.com/office/drawing/2016/5/9/chartex" xmlns:cx4="http://schemas.microsoft.com/office/drawing/2016/5/10/chartex" xmlns:cx5="http://schemas.microsoft.com/office/drawing/2016/5/11/chartex" xmlns:cx6="http://schemas.microsoft.com/office/drawing/2016/5/12/chartex" xmlns:cx7="http://schemas.microsoft.com/office/drawing/2016/5/13/chartex" xmlns:cx8="http://schemas.microsoft.com/office/drawing/2016/5/14/chartex" xmlns:mc="http://schemas.openxmlformats.org/markup-compatibility/2006" xmlns:aink="http://schemas.microsoft.com/office/drawing/2016/ink" xmlns:am3d="http://schemas.microsoft.com/office/drawing/2017/model3d" xmlns:o="urn:schemas-microsoft-com:office:office" xmlns:r="http://schemas.openxmlformats.org/officeDocument/2006/relationships" xmlns:m="http://schemas.openxmlformats.org/officeDocument/2006/math" xmlns:v="urn:schemas-microsoft-com:vml" xmlns:wp14="http://schemas.microsoft.com/office/word/2010/wordprocessingDrawing" xmlns:wp="http://schemas.openxmlformats.org/drawingml/2006/wordprocessingDrawing" xmlns:w10="urn:schemas-microsoft-com:office:word" xmlns:w="http://schemas.openxmlformats.org/wordprocessingml/2006/main" xmlns:w14="http://schemas.microsoft.com/office/word/2010/wordml" xmlns:w15="http://schemas.microsoft.com/office/word/2012/wordml" xmlns:w16cid="http://schemas.microsoft.com/office/word/2016/wordml/cid" xmlns:w16se="http://schemas.microsoft.com/office/word/2015/wordml/symex" xmlns:wpg="http://schemas.microsoft.com/office/word/2010/wordprocessingGroup" xmlns:wpi="http://schemas.microsoft.com/office/word/2010/wordprocessingInk" xmlns:wne="http://schemas.microsoft.com/office/word/2006/wordml" xmlns:wps="http://schemas.microsoft.com/office/word/2010/wordprocessingShape" mc:Ignorable="w14 w15 w16se w16cid wp14">
+  <w:footnote w:type="separator" w:id="-1">
+    <w:p>
+      <w:r>
+        <w:separator/>
+      </w:r>
+    </w:p>
+  </w:footnote>
+  <w:footnote w:type="continuationSeparator" w:id="0">
+    <w:p>
+      <w:r>
+        <w:continuationSeparator/>
+      </w:r>
+    </w:p>
+  </w:footnote>
+</w:footnotes>
+</file>
+
 <file path=word/numbering.xml><?xml version="1.0" encoding="utf-8"?>
-<w:numbering xmlns:wpc="http://schemas.microsoft.com/office/word/2010/wordprocessingCanvas" xmlns:mc="http://schemas.openxmlformats.org/markup-compatibility/2006" xmlns:o="urn:schemas-microsoft-com:office:office" xmlns:r="http://schemas.openxmlformats.org/officeDocument/2006/relationships" xmlns:m="http://schemas.openxmlformats.org/officeDocument/2006/math" xmlns:v="urn:schemas-microsoft-com:vml" xmlns:wp14="http://schemas.microsoft.com/office/word/2010/wordprocessingDrawing" xmlns:wp="http://schemas.openxmlformats.org/drawingml/2006/wordprocessingDrawing" xmlns:w10="urn:schemas-microsoft-com:office:word" xmlns:w="http://schemas.openxmlformats.org/wordprocessingml/2006/main" xmlns:w14="http://schemas.microsoft.com/office/word/2010/wordml" xmlns:wpg="http://schemas.microsoft.com/office/word/2010/wordprocessingGroup" xmlns:wpi="http://schemas.microsoft.com/office/word/2010/wordprocessingInk" xmlns:wne="http://schemas.microsoft.com/office/word/2006/wordml" xmlns:wps="http://schemas.microsoft.com/office/word/2010/wordprocessingShape" mc:Ignorable="w14 wp14">
-  <w:abstractNum w:abstractNumId="0">
+<w:numbering xmlns:wpc="http://schemas.microsoft.com/office/word/2010/wordprocessingCanvas" xmlns:cx="http://schemas.microsoft.com/office/drawing/2014/chartex" xmlns:cx1="http://schemas.microsoft.com/office/drawing/2015/9/8/chartex" xmlns:cx2="http://schemas.microsoft.com/office/drawing/2015/10/21/chartex" xmlns:cx3="http://schemas.microsoft.com/office/drawing/2016/5/9/chartex" xmlns:cx4="http://schemas.microsoft.com/office/drawing/2016/5/10/chartex" xmlns:cx5="http://schemas.microsoft.com/office/drawing/2016/5/11/chartex" xmlns:cx6="http://schemas.microsoft.com/office/drawing/2016/5/12/chartex" xmlns:cx7="http://schemas.microsoft.com/office/drawing/2016/5/13/chartex" xmlns:cx8="http://schemas.microsoft.com/office/drawing/2016/5/14/chartex" xmlns:mc="http://schemas.openxmlformats.org/markup-compatibility/2006" xmlns:aink="http://schemas.microsoft.com/office/drawing/2016/ink" xmlns:am3d="http://schemas.microsoft.com/office/drawing/2017/model3d" xmlns:o="urn:schemas-microsoft-com:office:office" xmlns:r="http://schemas.openxmlformats.org/officeDocument/2006/relationships" xmlns:m="http://schemas.openxmlformats.org/officeDocument/2006/math" xmlns:v="urn:schemas-microsoft-com:vml" xmlns:wp14="http://schemas.microsoft.com/office/word/2010/wordprocessingDrawing" xmlns:wp="http://schemas.openxmlformats.org/drawingml/2006/wordprocessingDrawing" xmlns:w10="urn:schemas-microsoft-com:office:word" xmlns:w="http://schemas.openxmlformats.org/wordprocessingml/2006/main" xmlns:w14="http://schemas.microsoft.com/office/word/2010/wordml" xmlns:w15="http://schemas.microsoft.com/office/word/2012/wordml" xmlns:w16cid="http://schemas.microsoft.com/office/word/2016/wordml/cid" xmlns:w16se="http://schemas.microsoft.com/office/word/2015/wordml/symex" xmlns:wpg="http://schemas.microsoft.com/office/word/2010/wordprocessingGroup" xmlns:wpi="http://schemas.microsoft.com/office/word/2010/wordprocessingInk" xmlns:wne="http://schemas.microsoft.com/office/word/2006/wordml" xmlns:wps="http://schemas.microsoft.com/office/word/2010/wordprocessingShape" mc:Ignorable="w14 w15 w16se w16cid wp14">
+  <w:abstractNum w:abstractNumId="0" w15:restartNumberingAfterBreak="0">
+    <w:nsid w:val="043770F3"/>
+    <w:multiLevelType w:val="hybridMultilevel"/>
+    <w:tmpl w:val="40BAACF0"/>
+    <w:lvl w:ilvl="0" w:tplc="D3D4E1F0">
+      <w:start w:val="1"/>
+      <w:numFmt w:val="decimal"/>
+      <w:lvlText w:val="（%1）"/>
+      <w:lvlJc w:val="left"/>
+      <w:pPr>
+        <w:ind w:left="1146" w:hanging="720"/>
+      </w:pPr>
+    </w:lvl>
+    <w:lvl w:ilvl="1" w:tplc="04090019">
+      <w:start w:val="1"/>
+      <w:numFmt w:val="lowerLetter"/>
+      <w:lvlText w:val="%2)"/>
+      <w:lvlJc w:val="left"/>
+      <w:pPr>
+        <w:ind w:left="1266" w:hanging="420"/>
+      </w:pPr>
+    </w:lvl>
+    <w:lvl w:ilvl="2" w:tplc="0409001B">
+      <w:start w:val="1"/>
+      <w:numFmt w:val="lowerRoman"/>
+      <w:lvlText w:val="%3."/>
+      <w:lvlJc w:val="right"/>
+      <w:pPr>
+        <w:ind w:left="1686" w:hanging="420"/>
+      </w:pPr>
+    </w:lvl>
+    <w:lvl w:ilvl="3" w:tplc="0409000F">
+      <w:start w:val="1"/>
+      <w:numFmt w:val="decimal"/>
+      <w:lvlText w:val="%4."/>
+      <w:lvlJc w:val="left"/>
+      <w:pPr>
+        <w:ind w:left="2106" w:hanging="420"/>
+      </w:pPr>
+    </w:lvl>
+    <w:lvl w:ilvl="4" w:tplc="04090019">
+      <w:start w:val="1"/>
+      <w:numFmt w:val="lowerLetter"/>
+      <w:lvlText w:val="%5)"/>
+      <w:lvlJc w:val="left"/>
+      <w:pPr>
+        <w:ind w:left="2526" w:hanging="420"/>
+      </w:pPr>
+    </w:lvl>
+    <w:lvl w:ilvl="5" w:tplc="0409001B">
+      <w:start w:val="1"/>
+      <w:numFmt w:val="lowerRoman"/>
+      <w:lvlText w:val="%6."/>
+      <w:lvlJc w:val="right"/>
+      <w:pPr>
+        <w:ind w:left="2946" w:hanging="420"/>
+      </w:pPr>
+    </w:lvl>
+    <w:lvl w:ilvl="6" w:tplc="0409000F">
+      <w:start w:val="1"/>
+      <w:numFmt w:val="decimal"/>
+      <w:lvlText w:val="%7."/>
+      <w:lvlJc w:val="left"/>
+      <w:pPr>
+        <w:ind w:left="3366" w:hanging="420"/>
+      </w:pPr>
+    </w:lvl>
+    <w:lvl w:ilvl="7" w:tplc="04090019">
+      <w:start w:val="1"/>
+      <w:numFmt w:val="lowerLetter"/>
+      <w:lvlText w:val="%8)"/>
+      <w:lvlJc w:val="left"/>
+      <w:pPr>
+        <w:ind w:left="3786" w:hanging="420"/>
+      </w:pPr>
+    </w:lvl>
+    <w:lvl w:ilvl="8" w:tplc="0409001B">
+      <w:start w:val="1"/>
+      <w:numFmt w:val="lowerRoman"/>
+      <w:lvlText w:val="%9."/>
+      <w:lvlJc w:val="right"/>
+      <w:pPr>
+        <w:ind w:left="4206" w:hanging="420"/>
+      </w:pPr>
+    </w:lvl>
+  </w:abstractNum>
+  <w:abstractNum w:abstractNumId="1" w15:restartNumberingAfterBreak="0">
     <w:nsid w:val="6BF30729"/>
     <w:multiLevelType w:val="multilevel"/>
     <w:tmpl w:val="6BF30729"/>
-    <w:lvl w:ilvl="0" w:tentative="0">
+    <w:lvl w:ilvl="0">
       <w:start w:val="1"/>
       <w:numFmt w:val="decimal"/>
       <w:lvlText w:val="（%1）"/>
@@ -207,7 +500,7 @@
         <w:rFonts w:hint="default"/>
       </w:rPr>
     </w:lvl>
-    <w:lvl w:ilvl="1" w:tentative="0">
+    <w:lvl w:ilvl="1">
       <w:start w:val="1"/>
       <w:numFmt w:val="lowerLetter"/>
       <w:lvlText w:val="%2)"/>
@@ -216,7 +509,7 @@
         <w:ind w:left="1266" w:hanging="420"/>
       </w:pPr>
     </w:lvl>
-    <w:lvl w:ilvl="2" w:tentative="0">
+    <w:lvl w:ilvl="2">
       <w:start w:val="1"/>
       <w:numFmt w:val="lowerRoman"/>
       <w:lvlText w:val="%3."/>
@@ -225,7 +518,7 @@
         <w:ind w:left="1686" w:hanging="420"/>
       </w:pPr>
     </w:lvl>
-    <w:lvl w:ilvl="3" w:tentative="0">
+    <w:lvl w:ilvl="3">
       <w:start w:val="1"/>
       <w:numFmt w:val="decimal"/>
       <w:lvlText w:val="%4."/>
@@ -234,7 +527,7 @@
         <w:ind w:left="2106" w:hanging="420"/>
       </w:pPr>
     </w:lvl>
-    <w:lvl w:ilvl="4" w:tentative="0">
+    <w:lvl w:ilvl="4">
       <w:start w:val="1"/>
       <w:numFmt w:val="lowerLetter"/>
       <w:lvlText w:val="%5)"/>
@@ -243,7 +536,7 @@
         <w:ind w:left="2526" w:hanging="420"/>
       </w:pPr>
     </w:lvl>
-    <w:lvl w:ilvl="5" w:tentative="0">
+    <w:lvl w:ilvl="5">
       <w:start w:val="1"/>
       <w:numFmt w:val="lowerRoman"/>
       <w:lvlText w:val="%6."/>
@@ -252,7 +545,7 @@
         <w:ind w:left="2946" w:hanging="420"/>
       </w:pPr>
     </w:lvl>
-    <w:lvl w:ilvl="6" w:tentative="0">
+    <w:lvl w:ilvl="6">
       <w:start w:val="1"/>
       <w:numFmt w:val="decimal"/>
       <w:lvlText w:val="%7."/>
@@ -261,7 +554,7 @@
         <w:ind w:left="3366" w:hanging="420"/>
       </w:pPr>
     </w:lvl>
-    <w:lvl w:ilvl="7" w:tentative="0">
+    <w:lvl w:ilvl="7">
       <w:start w:val="1"/>
       <w:numFmt w:val="lowerLetter"/>
       <w:lvlText w:val="%8)"/>
@@ -270,7 +563,7 @@
         <w:ind w:left="3786" w:hanging="420"/>
       </w:pPr>
     </w:lvl>
-    <w:lvl w:ilvl="8" w:tentative="0">
+    <w:lvl w:ilvl="8">
       <w:start w:val="1"/>
       <w:numFmt w:val="lowerRoman"/>
       <w:lvlText w:val="%9."/>
@@ -281,297 +574,482 @@
     </w:lvl>
   </w:abstractNum>
   <w:num w:numId="1">
+    <w:abstractNumId w:val="1"/>
+  </w:num>
+  <w:num w:numId="2">
+    <w:abstractNumId w:val="1"/>
+    <w:lvlOverride w:ilvl="0">
+      <w:startOverride w:val="1"/>
+    </w:lvlOverride>
+    <w:lvlOverride w:ilvl="1">
+      <w:startOverride w:val="1"/>
+    </w:lvlOverride>
+    <w:lvlOverride w:ilvl="2">
+      <w:startOverride w:val="1"/>
+    </w:lvlOverride>
+    <w:lvlOverride w:ilvl="3">
+      <w:startOverride w:val="1"/>
+    </w:lvlOverride>
+    <w:lvlOverride w:ilvl="4">
+      <w:startOverride w:val="1"/>
+    </w:lvlOverride>
+    <w:lvlOverride w:ilvl="5">
+      <w:startOverride w:val="1"/>
+    </w:lvlOverride>
+    <w:lvlOverride w:ilvl="6">
+      <w:startOverride w:val="1"/>
+    </w:lvlOverride>
+    <w:lvlOverride w:ilvl="7">
+      <w:startOverride w:val="1"/>
+    </w:lvlOverride>
+    <w:lvlOverride w:ilvl="8">
+      <w:startOverride w:val="1"/>
+    </w:lvlOverride>
+  </w:num>
+  <w:num w:numId="3">
     <w:abstractNumId w:val="0"/>
+    <w:lvlOverride w:ilvl="0">
+      <w:startOverride w:val="1"/>
+    </w:lvlOverride>
+    <w:lvlOverride w:ilvl="1">
+      <w:startOverride w:val="1"/>
+    </w:lvlOverride>
+    <w:lvlOverride w:ilvl="2">
+      <w:startOverride w:val="1"/>
+    </w:lvlOverride>
+    <w:lvlOverride w:ilvl="3">
+      <w:startOverride w:val="1"/>
+    </w:lvlOverride>
+    <w:lvlOverride w:ilvl="4">
+      <w:startOverride w:val="1"/>
+    </w:lvlOverride>
+    <w:lvlOverride w:ilvl="5">
+      <w:startOverride w:val="1"/>
+    </w:lvlOverride>
+    <w:lvlOverride w:ilvl="6">
+      <w:startOverride w:val="1"/>
+    </w:lvlOverride>
+    <w:lvlOverride w:ilvl="7">
+      <w:startOverride w:val="1"/>
+    </w:lvlOverride>
+    <w:lvlOverride w:ilvl="8">
+      <w:startOverride w:val="1"/>
+    </w:lvlOverride>
   </w:num>
 </w:numbering>
 </file>
 
 <file path=word/styles.xml><?xml version="1.0" encoding="utf-8"?>
-<w:styles xmlns:mc="http://schemas.openxmlformats.org/markup-compatibility/2006" xmlns:o="urn:schemas-microsoft-com:office:office" xmlns:r="http://schemas.openxmlformats.org/officeDocument/2006/relationships" xmlns:m="http://schemas.openxmlformats.org/officeDocument/2006/math" xmlns:v="urn:schemas-microsoft-com:vml" xmlns:w="http://schemas.openxmlformats.org/wordprocessingml/2006/main" xmlns:w14="http://schemas.microsoft.com/office/word/2010/wordml" xmlns:w10="urn:schemas-microsoft-com:office:word" xmlns:sl="http://schemas.openxmlformats.org/schemaLibrary/2006/main" mc:Ignorable="w14">
+<w:styles xmlns:mc="http://schemas.openxmlformats.org/markup-compatibility/2006" xmlns:r="http://schemas.openxmlformats.org/officeDocument/2006/relationships" xmlns:w="http://schemas.openxmlformats.org/wordprocessingml/2006/main" xmlns:w14="http://schemas.microsoft.com/office/word/2010/wordml" xmlns:w15="http://schemas.microsoft.com/office/word/2012/wordml" xmlns:w16cid="http://schemas.microsoft.com/office/word/2016/wordml/cid" xmlns:w16se="http://schemas.microsoft.com/office/word/2015/wordml/symex" mc:Ignorable="w14 w15 w16se w16cid">
   <w:docDefaults>
     <w:rPrDefault>
       <w:rPr>
-        <w:rFonts w:asciiTheme="minorHAnsi" w:hAnsiTheme="minorHAnsi" w:eastAsiaTheme="minorEastAsia" w:cstheme="minorBidi"/>
+        <w:rFonts w:asciiTheme="minorHAnsi" w:eastAsiaTheme="minorEastAsia" w:hAnsiTheme="minorHAnsi" w:cstheme="minorBidi"/>
+        <w:lang w:val="en-US" w:eastAsia="zh-CN" w:bidi="ar-SA"/>
       </w:rPr>
     </w:rPrDefault>
+    <w:pPrDefault/>
   </w:docDefaults>
-  <w:latentStyles w:count="260" w:defQFormat="0" w:defUnhideWhenUsed="1" w:defSemiHidden="1" w:defUIPriority="99" w:defLockedState="0">
-    <w:lsdException w:qFormat="1" w:unhideWhenUsed="0" w:uiPriority="0" w:semiHidden="0" w:name="Normal"/>
-    <w:lsdException w:qFormat="1" w:unhideWhenUsed="0" w:uiPriority="9" w:semiHidden="0" w:name="heading 1"/>
-    <w:lsdException w:qFormat="1" w:uiPriority="9" w:name="heading 2"/>
-    <w:lsdException w:qFormat="1" w:uiPriority="9" w:name="heading 3"/>
-    <w:lsdException w:qFormat="1" w:uiPriority="9" w:name="heading 4"/>
-    <w:lsdException w:qFormat="1" w:uiPriority="9" w:name="heading 5"/>
-    <w:lsdException w:qFormat="1" w:uiPriority="9" w:name="heading 6"/>
-    <w:lsdException w:qFormat="1" w:uiPriority="9" w:name="heading 7"/>
-    <w:lsdException w:qFormat="1" w:uiPriority="9" w:name="heading 8"/>
-    <w:lsdException w:qFormat="1" w:uiPriority="9" w:name="heading 9"/>
-    <w:lsdException w:uiPriority="99" w:name="index 1"/>
-    <w:lsdException w:uiPriority="99" w:name="index 2"/>
-    <w:lsdException w:uiPriority="99" w:name="index 3"/>
-    <w:lsdException w:uiPriority="99" w:name="index 4"/>
-    <w:lsdException w:uiPriority="99" w:name="index 5"/>
-    <w:lsdException w:uiPriority="99" w:name="index 6"/>
-    <w:lsdException w:uiPriority="99" w:name="index 7"/>
-    <w:lsdException w:uiPriority="99" w:name="index 8"/>
-    <w:lsdException w:uiPriority="99" w:name="index 9"/>
-    <w:lsdException w:uiPriority="39" w:name="toc 1"/>
-    <w:lsdException w:uiPriority="39" w:name="toc 2"/>
-    <w:lsdException w:uiPriority="39" w:name="toc 3"/>
-    <w:lsdException w:uiPriority="39" w:name="toc 4"/>
-    <w:lsdException w:uiPriority="39" w:name="toc 5"/>
-    <w:lsdException w:uiPriority="39" w:name="toc 6"/>
-    <w:lsdException w:uiPriority="39" w:name="toc 7"/>
-    <w:lsdException w:uiPriority="39" w:name="toc 8"/>
-    <w:lsdException w:uiPriority="39" w:name="toc 9"/>
-    <w:lsdException w:uiPriority="99" w:name="Normal Indent"/>
-    <w:lsdException w:uiPriority="99" w:name="footnote text"/>
-    <w:lsdException w:uiPriority="99" w:name="annotation text"/>
-    <w:lsdException w:uiPriority="99" w:name="header"/>
-    <w:lsdException w:uiPriority="99" w:name="footer"/>
-    <w:lsdException w:uiPriority="99" w:name="index heading"/>
-    <w:lsdException w:qFormat="1" w:uiPriority="35" w:name="caption"/>
-    <w:lsdException w:uiPriority="99" w:name="table of figures"/>
-    <w:lsdException w:uiPriority="99" w:name="envelope address"/>
-    <w:lsdException w:uiPriority="99" w:name="envelope return"/>
-    <w:lsdException w:uiPriority="99" w:name="footnote reference"/>
-    <w:lsdException w:uiPriority="99" w:name="annotation reference"/>
-    <w:lsdException w:uiPriority="99" w:name="line number"/>
-    <w:lsdException w:uiPriority="99" w:name="page number"/>
-    <w:lsdException w:uiPriority="99" w:name="endnote reference"/>
-    <w:lsdException w:uiPriority="99" w:name="endnote text"/>
-    <w:lsdException w:uiPriority="99" w:name="table of authorities"/>
-    <w:lsdException w:uiPriority="99" w:name="macro"/>
-    <w:lsdException w:uiPriority="99" w:name="toa heading"/>
-    <w:lsdException w:uiPriority="99" w:name="List"/>
-    <w:lsdException w:uiPriority="99" w:name="List Bullet"/>
-    <w:lsdException w:uiPriority="99" w:name="List Number"/>
-    <w:lsdException w:uiPriority="99" w:name="List 2"/>
-    <w:lsdException w:uiPriority="99" w:name="List 3"/>
-    <w:lsdException w:uiPriority="99" w:name="List 4"/>
-    <w:lsdException w:uiPriority="99" w:name="List 5"/>
-    <w:lsdException w:uiPriority="99" w:name="List Bullet 2"/>
-    <w:lsdException w:uiPriority="99" w:name="List Bullet 3"/>
-    <w:lsdException w:uiPriority="99" w:name="List Bullet 4"/>
-    <w:lsdException w:uiPriority="99" w:name="List Bullet 5"/>
-    <w:lsdException w:uiPriority="99" w:name="List Number 2"/>
-    <w:lsdException w:uiPriority="99" w:name="List Number 3"/>
-    <w:lsdException w:uiPriority="99" w:name="List Number 4"/>
-    <w:lsdException w:uiPriority="99" w:name="List Number 5"/>
-    <w:lsdException w:qFormat="1" w:unhideWhenUsed="0" w:uiPriority="10" w:semiHidden="0" w:name="Title"/>
-    <w:lsdException w:uiPriority="99" w:name="Closing"/>
-    <w:lsdException w:uiPriority="99" w:name="Signature"/>
-    <w:lsdException w:uiPriority="1" w:name="Default Paragraph Font"/>
-    <w:lsdException w:uiPriority="99" w:name="Body Text"/>
-    <w:lsdException w:uiPriority="99" w:name="Body Text Indent"/>
-    <w:lsdException w:uiPriority="99" w:name="List Continue"/>
-    <w:lsdException w:uiPriority="99" w:name="List Continue 2"/>
-    <w:lsdException w:uiPriority="99" w:name="List Continue 3"/>
-    <w:lsdException w:uiPriority="99" w:name="List Continue 4"/>
-    <w:lsdException w:uiPriority="99" w:name="List Continue 5"/>
-    <w:lsdException w:uiPriority="99" w:name="Message Header"/>
-    <w:lsdException w:qFormat="1" w:unhideWhenUsed="0" w:uiPriority="11" w:semiHidden="0" w:name="Subtitle"/>
-    <w:lsdException w:uiPriority="99" w:name="Salutation"/>
-    <w:lsdException w:uiPriority="99" w:name="Date"/>
-    <w:lsdException w:uiPriority="99" w:name="Body Text First Indent"/>
-    <w:lsdException w:uiPriority="99" w:name="Body Text First Indent 2"/>
-    <w:lsdException w:uiPriority="99" w:name="Note Heading"/>
-    <w:lsdException w:uiPriority="99" w:name="Body Text 2"/>
-    <w:lsdException w:uiPriority="99" w:name="Body Text 3"/>
-    <w:lsdException w:uiPriority="99" w:name="Body Text Indent 2"/>
-    <w:lsdException w:uiPriority="99" w:name="Body Text Indent 3"/>
-    <w:lsdException w:uiPriority="99" w:name="Block Text"/>
-    <w:lsdException w:uiPriority="99" w:name="Hyperlink"/>
-    <w:lsdException w:uiPriority="99" w:name="FollowedHyperlink"/>
-    <w:lsdException w:qFormat="1" w:unhideWhenUsed="0" w:uiPriority="22" w:semiHidden="0" w:name="Strong"/>
-    <w:lsdException w:qFormat="1" w:unhideWhenUsed="0" w:uiPriority="20" w:semiHidden="0" w:name="Emphasis"/>
-    <w:lsdException w:uiPriority="99" w:name="Document Map"/>
-    <w:lsdException w:uiPriority="99" w:name="Plain Text"/>
-    <w:lsdException w:uiPriority="99" w:name="E-mail Signature"/>
-    <w:lsdException w:uiPriority="99" w:name="Normal (Web)"/>
-    <w:lsdException w:uiPriority="99" w:name="HTML Acronym"/>
-    <w:lsdException w:uiPriority="99" w:name="HTML Address"/>
-    <w:lsdException w:uiPriority="99" w:name="HTML Cite"/>
-    <w:lsdException w:uiPriority="99" w:name="HTML Code"/>
-    <w:lsdException w:uiPriority="99" w:name="HTML Definition"/>
-    <w:lsdException w:uiPriority="99" w:name="HTML Keyboard"/>
-    <w:lsdException w:uiPriority="99" w:name="HTML Preformatted"/>
-    <w:lsdException w:uiPriority="99" w:name="HTML Sample"/>
-    <w:lsdException w:uiPriority="99" w:name="HTML Typewriter"/>
-    <w:lsdException w:uiPriority="99" w:name="HTML Variable"/>
-    <w:lsdException w:uiPriority="99" w:name="Normal Table"/>
-    <w:lsdException w:uiPriority="99" w:name="annotation subject"/>
-    <w:lsdException w:uiPriority="99" w:name="Table Simple 1"/>
-    <w:lsdException w:uiPriority="99" w:name="Table Simple 2"/>
-    <w:lsdException w:uiPriority="99" w:name="Table Simple 3"/>
-    <w:lsdException w:uiPriority="99" w:name="Table Classic 1"/>
-    <w:lsdException w:uiPriority="99" w:name="Table Classic 2"/>
-    <w:lsdException w:uiPriority="99" w:name="Table Classic 3"/>
-    <w:lsdException w:uiPriority="99" w:name="Table Classic 4"/>
-    <w:lsdException w:uiPriority="99" w:name="Table Colorful 1"/>
-    <w:lsdException w:uiPriority="99" w:name="Table Colorful 2"/>
-    <w:lsdException w:uiPriority="99" w:name="Table Colorful 3"/>
-    <w:lsdException w:uiPriority="99" w:name="Table Columns 1"/>
-    <w:lsdException w:uiPriority="99" w:name="Table Columns 2"/>
-    <w:lsdException w:uiPriority="99" w:name="Table Columns 3"/>
-    <w:lsdException w:uiPriority="99" w:name="Table Columns 4"/>
-    <w:lsdException w:uiPriority="99" w:name="Table Columns 5"/>
-    <w:lsdException w:uiPriority="99" w:name="Table Grid 1"/>
-    <w:lsdException w:uiPriority="99" w:name="Table Grid 2"/>
-    <w:lsdException w:uiPriority="99" w:name="Table Grid 3"/>
-    <w:lsdException w:uiPriority="99" w:name="Table Grid 4"/>
-    <w:lsdException w:uiPriority="99" w:name="Table Grid 5"/>
-    <w:lsdException w:uiPriority="99" w:name="Table Grid 6"/>
-    <w:lsdException w:uiPriority="99" w:name="Table Grid 7"/>
-    <w:lsdException w:uiPriority="99" w:name="Table Grid 8"/>
-    <w:lsdException w:uiPriority="99" w:name="Table List 1"/>
-    <w:lsdException w:uiPriority="99" w:name="Table List 2"/>
-    <w:lsdException w:uiPriority="99" w:name="Table List 3"/>
-    <w:lsdException w:uiPriority="99" w:name="Table List 4"/>
-    <w:lsdException w:uiPriority="99" w:name="Table List 5"/>
-    <w:lsdException w:uiPriority="99" w:name="Table List 6"/>
-    <w:lsdException w:uiPriority="99" w:name="Table List 7"/>
-    <w:lsdException w:uiPriority="99" w:name="Table List 8"/>
-    <w:lsdException w:uiPriority="99" w:name="Table 3D effects 1"/>
-    <w:lsdException w:uiPriority="99" w:name="Table 3D effects 2"/>
-    <w:lsdException w:uiPriority="99" w:name="Table 3D effects 3"/>
-    <w:lsdException w:uiPriority="99" w:name="Table Contemporary"/>
-    <w:lsdException w:uiPriority="99" w:name="Table Elegant"/>
-    <w:lsdException w:uiPriority="99" w:name="Table Professional"/>
-    <w:lsdException w:uiPriority="99" w:name="Table Subtle 1"/>
-    <w:lsdException w:uiPriority="99" w:name="Table Subtle 2"/>
-    <w:lsdException w:uiPriority="99" w:name="Table Web 1"/>
-    <w:lsdException w:uiPriority="99" w:name="Table Web 2"/>
-    <w:lsdException w:uiPriority="99" w:name="Table Web 3"/>
-    <w:lsdException w:uiPriority="99" w:name="Balloon Text"/>
-    <w:lsdException w:unhideWhenUsed="0" w:uiPriority="59" w:semiHidden="0" w:name="Table Grid"/>
-    <w:lsdException w:uiPriority="99" w:name="Table Theme"/>
-    <w:lsdException w:unhideWhenUsed="0" w:uiPriority="60" w:semiHidden="0" w:name="Light Shading"/>
-    <w:lsdException w:unhideWhenUsed="0" w:uiPriority="61" w:semiHidden="0" w:name="Light List"/>
-    <w:lsdException w:unhideWhenUsed="0" w:uiPriority="62" w:semiHidden="0" w:name="Light Grid"/>
-    <w:lsdException w:unhideWhenUsed="0" w:uiPriority="63" w:semiHidden="0" w:name="Medium Shading 1"/>
-    <w:lsdException w:unhideWhenUsed="0" w:uiPriority="64" w:semiHidden="0" w:name="Medium Shading 2"/>
-    <w:lsdException w:unhideWhenUsed="0" w:uiPriority="65" w:semiHidden="0" w:name="Medium List 1"/>
-    <w:lsdException w:unhideWhenUsed="0" w:uiPriority="66" w:semiHidden="0" w:name="Medium List 2"/>
-    <w:lsdException w:unhideWhenUsed="0" w:uiPriority="67" w:semiHidden="0" w:name="Medium Grid 1"/>
-    <w:lsdException w:unhideWhenUsed="0" w:uiPriority="68" w:semiHidden="0" w:name="Medium Grid 2"/>
-    <w:lsdException w:unhideWhenUsed="0" w:uiPriority="69" w:semiHidden="0" w:name="Medium Grid 3"/>
-    <w:lsdException w:unhideWhenUsed="0" w:uiPriority="70" w:semiHidden="0" w:name="Dark List"/>
-    <w:lsdException w:unhideWhenUsed="0" w:uiPriority="71" w:semiHidden="0" w:name="Colorful Shading"/>
-    <w:lsdException w:unhideWhenUsed="0" w:uiPriority="72" w:semiHidden="0" w:name="Colorful List"/>
-    <w:lsdException w:unhideWhenUsed="0" w:uiPriority="73" w:semiHidden="0" w:name="Colorful Grid"/>
-    <w:lsdException w:unhideWhenUsed="0" w:uiPriority="60" w:semiHidden="0" w:name="Light Shading Accent 1"/>
-    <w:lsdException w:unhideWhenUsed="0" w:uiPriority="61" w:semiHidden="0" w:name="Light List Accent 1"/>
-    <w:lsdException w:unhideWhenUsed="0" w:uiPriority="62" w:semiHidden="0" w:name="Light Grid Accent 1"/>
-    <w:lsdException w:unhideWhenUsed="0" w:uiPriority="63" w:semiHidden="0" w:name="Medium Shading 1 Accent 1"/>
-    <w:lsdException w:unhideWhenUsed="0" w:uiPriority="64" w:semiHidden="0" w:name="Medium Shading 2 Accent 1"/>
-    <w:lsdException w:unhideWhenUsed="0" w:uiPriority="65" w:semiHidden="0" w:name="Medium List 1 Accent 1"/>
-    <w:lsdException w:unhideWhenUsed="0" w:uiPriority="66" w:semiHidden="0" w:name="Medium List 2 Accent 1"/>
-    <w:lsdException w:unhideWhenUsed="0" w:uiPriority="67" w:semiHidden="0" w:name="Medium Grid 1 Accent 1"/>
-    <w:lsdException w:unhideWhenUsed="0" w:uiPriority="68" w:semiHidden="0" w:name="Medium Grid 2 Accent 1"/>
-    <w:lsdException w:unhideWhenUsed="0" w:uiPriority="69" w:semiHidden="0" w:name="Medium Grid 3 Accent 1"/>
-    <w:lsdException w:unhideWhenUsed="0" w:uiPriority="70" w:semiHidden="0" w:name="Dark List Accent 1"/>
-    <w:lsdException w:unhideWhenUsed="0" w:uiPriority="71" w:semiHidden="0" w:name="Colorful Shading Accent 1"/>
-    <w:lsdException w:unhideWhenUsed="0" w:uiPriority="72" w:semiHidden="0" w:name="Colorful List Accent 1"/>
-    <w:lsdException w:unhideWhenUsed="0" w:uiPriority="73" w:semiHidden="0" w:name="Colorful Grid Accent 1"/>
-    <w:lsdException w:unhideWhenUsed="0" w:uiPriority="60" w:semiHidden="0" w:name="Light Shading Accent 2"/>
-    <w:lsdException w:unhideWhenUsed="0" w:uiPriority="61" w:semiHidden="0" w:name="Light List Accent 2"/>
-    <w:lsdException w:unhideWhenUsed="0" w:uiPriority="62" w:semiHidden="0" w:name="Light Grid Accent 2"/>
-    <w:lsdException w:unhideWhenUsed="0" w:uiPriority="63" w:semiHidden="0" w:name="Medium Shading 1 Accent 2"/>
-    <w:lsdException w:unhideWhenUsed="0" w:uiPriority="64" w:semiHidden="0" w:name="Medium Shading 2 Accent 2"/>
-    <w:lsdException w:unhideWhenUsed="0" w:uiPriority="65" w:semiHidden="0" w:name="Medium List 1 Accent 2"/>
-    <w:lsdException w:unhideWhenUsed="0" w:uiPriority="66" w:semiHidden="0" w:name="Medium List 2 Accent 2"/>
-    <w:lsdException w:unhideWhenUsed="0" w:uiPriority="67" w:semiHidden="0" w:name="Medium Grid 1 Accent 2"/>
-    <w:lsdException w:unhideWhenUsed="0" w:uiPriority="68" w:semiHidden="0" w:name="Medium Grid 2 Accent 2"/>
-    <w:lsdException w:unhideWhenUsed="0" w:uiPriority="69" w:semiHidden="0" w:name="Medium Grid 3 Accent 2"/>
-    <w:lsdException w:unhideWhenUsed="0" w:uiPriority="70" w:semiHidden="0" w:name="Dark List Accent 2"/>
-    <w:lsdException w:unhideWhenUsed="0" w:uiPriority="71" w:semiHidden="0" w:name="Colorful Shading Accent 2"/>
-    <w:lsdException w:unhideWhenUsed="0" w:uiPriority="72" w:semiHidden="0" w:name="Colorful List Accent 2"/>
-    <w:lsdException w:unhideWhenUsed="0" w:uiPriority="73" w:semiHidden="0" w:name="Colorful Grid Accent 2"/>
-    <w:lsdException w:unhideWhenUsed="0" w:uiPriority="60" w:semiHidden="0" w:name="Light Shading Accent 3"/>
-    <w:lsdException w:unhideWhenUsed="0" w:uiPriority="61" w:semiHidden="0" w:name="Light List Accent 3"/>
-    <w:lsdException w:unhideWhenUsed="0" w:uiPriority="62" w:semiHidden="0" w:name="Light Grid Accent 3"/>
-    <w:lsdException w:unhideWhenUsed="0" w:uiPriority="63" w:semiHidden="0" w:name="Medium Shading 1 Accent 3"/>
-    <w:lsdException w:unhideWhenUsed="0" w:uiPriority="64" w:semiHidden="0" w:name="Medium Shading 2 Accent 3"/>
-    <w:lsdException w:unhideWhenUsed="0" w:uiPriority="65" w:semiHidden="0" w:name="Medium List 1 Accent 3"/>
-    <w:lsdException w:unhideWhenUsed="0" w:uiPriority="66" w:semiHidden="0" w:name="Medium List 2 Accent 3"/>
-    <w:lsdException w:unhideWhenUsed="0" w:uiPriority="67" w:semiHidden="0" w:name="Medium Grid 1 Accent 3"/>
-    <w:lsdException w:unhideWhenUsed="0" w:uiPriority="68" w:semiHidden="0" w:name="Medium Grid 2 Accent 3"/>
-    <w:lsdException w:unhideWhenUsed="0" w:uiPriority="69" w:semiHidden="0" w:name="Medium Grid 3 Accent 3"/>
-    <w:lsdException w:unhideWhenUsed="0" w:uiPriority="70" w:semiHidden="0" w:name="Dark List Accent 3"/>
-    <w:lsdException w:unhideWhenUsed="0" w:uiPriority="71" w:semiHidden="0" w:name="Colorful Shading Accent 3"/>
-    <w:lsdException w:unhideWhenUsed="0" w:uiPriority="72" w:semiHidden="0" w:name="Colorful List Accent 3"/>
-    <w:lsdException w:unhideWhenUsed="0" w:uiPriority="73" w:semiHidden="0" w:name="Colorful Grid Accent 3"/>
-    <w:lsdException w:unhideWhenUsed="0" w:uiPriority="60" w:semiHidden="0" w:name="Light Shading Accent 4"/>
-    <w:lsdException w:unhideWhenUsed="0" w:uiPriority="61" w:semiHidden="0" w:name="Light List Accent 4"/>
-    <w:lsdException w:unhideWhenUsed="0" w:uiPriority="62" w:semiHidden="0" w:name="Light Grid Accent 4"/>
-    <w:lsdException w:unhideWhenUsed="0" w:uiPriority="63" w:semiHidden="0" w:name="Medium Shading 1 Accent 4"/>
-    <w:lsdException w:unhideWhenUsed="0" w:uiPriority="64" w:semiHidden="0" w:name="Medium Shading 2 Accent 4"/>
-    <w:lsdException w:unhideWhenUsed="0" w:uiPriority="65" w:semiHidden="0" w:name="Medium List 1 Accent 4"/>
-    <w:lsdException w:unhideWhenUsed="0" w:uiPriority="66" w:semiHidden="0" w:name="Medium List 2 Accent 4"/>
-    <w:lsdException w:unhideWhenUsed="0" w:uiPriority="67" w:semiHidden="0" w:name="Medium Grid 1 Accent 4"/>
-    <w:lsdException w:unhideWhenUsed="0" w:uiPriority="68" w:semiHidden="0" w:name="Medium Grid 2 Accent 4"/>
-    <w:lsdException w:unhideWhenUsed="0" w:uiPriority="69" w:semiHidden="0" w:name="Medium Grid 3 Accent 4"/>
-    <w:lsdException w:unhideWhenUsed="0" w:uiPriority="70" w:semiHidden="0" w:name="Dark List Accent 4"/>
-    <w:lsdException w:unhideWhenUsed="0" w:uiPriority="71" w:semiHidden="0" w:name="Colorful Shading Accent 4"/>
-    <w:lsdException w:unhideWhenUsed="0" w:uiPriority="72" w:semiHidden="0" w:name="Colorful List Accent 4"/>
-    <w:lsdException w:unhideWhenUsed="0" w:uiPriority="73" w:semiHidden="0" w:name="Colorful Grid Accent 4"/>
-    <w:lsdException w:unhideWhenUsed="0" w:uiPriority="60" w:semiHidden="0" w:name="Light Shading Accent 5"/>
-    <w:lsdException w:unhideWhenUsed="0" w:uiPriority="61" w:semiHidden="0" w:name="Light List Accent 5"/>
-    <w:lsdException w:unhideWhenUsed="0" w:uiPriority="62" w:semiHidden="0" w:name="Light Grid Accent 5"/>
-    <w:lsdException w:unhideWhenUsed="0" w:uiPriority="63" w:semiHidden="0" w:name="Medium Shading 1 Accent 5"/>
-    <w:lsdException w:unhideWhenUsed="0" w:uiPriority="64" w:semiHidden="0" w:name="Medium Shading 2 Accent 5"/>
-    <w:lsdException w:unhideWhenUsed="0" w:uiPriority="65" w:semiHidden="0" w:name="Medium List 1 Accent 5"/>
-    <w:lsdException w:unhideWhenUsed="0" w:uiPriority="66" w:semiHidden="0" w:name="Medium List 2 Accent 5"/>
-    <w:lsdException w:unhideWhenUsed="0" w:uiPriority="67" w:semiHidden="0" w:name="Medium Grid 1 Accent 5"/>
-    <w:lsdException w:unhideWhenUsed="0" w:uiPriority="68" w:semiHidden="0" w:name="Medium Grid 2 Accent 5"/>
-    <w:lsdException w:unhideWhenUsed="0" w:uiPriority="69" w:semiHidden="0" w:name="Medium Grid 3 Accent 5"/>
-    <w:lsdException w:unhideWhenUsed="0" w:uiPriority="70" w:semiHidden="0" w:name="Dark List Accent 5"/>
-    <w:lsdException w:unhideWhenUsed="0" w:uiPriority="71" w:semiHidden="0" w:name="Colorful Shading Accent 5"/>
-    <w:lsdException w:unhideWhenUsed="0" w:uiPriority="72" w:semiHidden="0" w:name="Colorful List Accent 5"/>
-    <w:lsdException w:unhideWhenUsed="0" w:uiPriority="73" w:semiHidden="0" w:name="Colorful Grid Accent 5"/>
-    <w:lsdException w:unhideWhenUsed="0" w:uiPriority="60" w:semiHidden="0" w:name="Light Shading Accent 6"/>
-    <w:lsdException w:unhideWhenUsed="0" w:uiPriority="61" w:semiHidden="0" w:name="Light List Accent 6"/>
-    <w:lsdException w:unhideWhenUsed="0" w:uiPriority="62" w:semiHidden="0" w:name="Light Grid Accent 6"/>
-    <w:lsdException w:unhideWhenUsed="0" w:uiPriority="63" w:semiHidden="0" w:name="Medium Shading 1 Accent 6"/>
-    <w:lsdException w:unhideWhenUsed="0" w:uiPriority="64" w:semiHidden="0" w:name="Medium Shading 2 Accent 6"/>
-    <w:lsdException w:unhideWhenUsed="0" w:uiPriority="65" w:semiHidden="0" w:name="Medium List 1 Accent 6"/>
-    <w:lsdException w:unhideWhenUsed="0" w:uiPriority="66" w:semiHidden="0" w:name="Medium List 2 Accent 6"/>
-    <w:lsdException w:unhideWhenUsed="0" w:uiPriority="67" w:semiHidden="0" w:name="Medium Grid 1 Accent 6"/>
-    <w:lsdException w:unhideWhenUsed="0" w:uiPriority="68" w:semiHidden="0" w:name="Medium Grid 2 Accent 6"/>
-    <w:lsdException w:unhideWhenUsed="0" w:uiPriority="69" w:semiHidden="0" w:name="Medium Grid 3 Accent 6"/>
-    <w:lsdException w:unhideWhenUsed="0" w:uiPriority="70" w:semiHidden="0" w:name="Dark List Accent 6"/>
-    <w:lsdException w:unhideWhenUsed="0" w:uiPriority="71" w:semiHidden="0" w:name="Colorful Shading Accent 6"/>
-    <w:lsdException w:unhideWhenUsed="0" w:uiPriority="72" w:semiHidden="0" w:name="Colorful List Accent 6"/>
-    <w:lsdException w:unhideWhenUsed="0" w:uiPriority="73" w:semiHidden="0" w:name="Colorful Grid Accent 6"/>
+  <w:latentStyles w:defLockedState="0" w:defUIPriority="99" w:defSemiHidden="0" w:defUnhideWhenUsed="0" w:defQFormat="0" w:count="375">
+    <w:lsdException w:name="Normal" w:uiPriority="0" w:qFormat="1"/>
+    <w:lsdException w:name="heading 1" w:uiPriority="9" w:qFormat="1"/>
+    <w:lsdException w:name="heading 2" w:semiHidden="1" w:uiPriority="9" w:unhideWhenUsed="1" w:qFormat="1"/>
+    <w:lsdException w:name="heading 3" w:semiHidden="1" w:uiPriority="9" w:unhideWhenUsed="1" w:qFormat="1"/>
+    <w:lsdException w:name="heading 4" w:semiHidden="1" w:uiPriority="9" w:unhideWhenUsed="1" w:qFormat="1"/>
+    <w:lsdException w:name="heading 5" w:semiHidden="1" w:uiPriority="9" w:unhideWhenUsed="1" w:qFormat="1"/>
+    <w:lsdException w:name="heading 6" w:semiHidden="1" w:uiPriority="9" w:unhideWhenUsed="1" w:qFormat="1"/>
+    <w:lsdException w:name="heading 7" w:semiHidden="1" w:uiPriority="9" w:unhideWhenUsed="1" w:qFormat="1"/>
+    <w:lsdException w:name="heading 8" w:semiHidden="1" w:uiPriority="9" w:unhideWhenUsed="1" w:qFormat="1"/>
+    <w:lsdException w:name="heading 9" w:semiHidden="1" w:uiPriority="9" w:unhideWhenUsed="1" w:qFormat="1"/>
+    <w:lsdException w:name="index 1" w:semiHidden="1" w:unhideWhenUsed="1"/>
+    <w:lsdException w:name="index 2" w:semiHidden="1" w:unhideWhenUsed="1"/>
+    <w:lsdException w:name="index 3" w:semiHidden="1" w:unhideWhenUsed="1"/>
+    <w:lsdException w:name="index 4" w:semiHidden="1" w:unhideWhenUsed="1"/>
+    <w:lsdException w:name="index 5" w:semiHidden="1" w:unhideWhenUsed="1"/>
+    <w:lsdException w:name="index 6" w:semiHidden="1" w:unhideWhenUsed="1"/>
+    <w:lsdException w:name="index 7" w:semiHidden="1" w:unhideWhenUsed="1"/>
+    <w:lsdException w:name="index 8" w:semiHidden="1" w:unhideWhenUsed="1"/>
+    <w:lsdException w:name="index 9" w:semiHidden="1" w:unhideWhenUsed="1"/>
+    <w:lsdException w:name="toc 1" w:semiHidden="1" w:uiPriority="39" w:unhideWhenUsed="1"/>
+    <w:lsdException w:name="toc 2" w:semiHidden="1" w:uiPriority="39" w:unhideWhenUsed="1"/>
+    <w:lsdException w:name="toc 3" w:semiHidden="1" w:uiPriority="39" w:unhideWhenUsed="1"/>
+    <w:lsdException w:name="toc 4" w:semiHidden="1" w:uiPriority="39" w:unhideWhenUsed="1"/>
+    <w:lsdException w:name="toc 5" w:semiHidden="1" w:uiPriority="39" w:unhideWhenUsed="1"/>
+    <w:lsdException w:name="toc 6" w:semiHidden="1" w:uiPriority="39" w:unhideWhenUsed="1"/>
+    <w:lsdException w:name="toc 7" w:semiHidden="1" w:uiPriority="39" w:unhideWhenUsed="1"/>
+    <w:lsdException w:name="toc 8" w:semiHidden="1" w:uiPriority="39" w:unhideWhenUsed="1"/>
+    <w:lsdException w:name="toc 9" w:semiHidden="1" w:uiPriority="39" w:unhideWhenUsed="1"/>
+    <w:lsdException w:name="Normal Indent" w:semiHidden="1" w:unhideWhenUsed="1"/>
+    <w:lsdException w:name="footnote text" w:semiHidden="1" w:unhideWhenUsed="1"/>
+    <w:lsdException w:name="annotation text" w:semiHidden="1" w:unhideWhenUsed="1"/>
+    <w:lsdException w:name="header" w:semiHidden="1" w:unhideWhenUsed="1"/>
+    <w:lsdException w:name="footer" w:semiHidden="1" w:unhideWhenUsed="1"/>
+    <w:lsdException w:name="index heading" w:semiHidden="1" w:unhideWhenUsed="1"/>
+    <w:lsdException w:name="caption" w:semiHidden="1" w:uiPriority="35" w:unhideWhenUsed="1" w:qFormat="1"/>
+    <w:lsdException w:name="table of figures" w:semiHidden="1" w:unhideWhenUsed="1"/>
+    <w:lsdException w:name="envelope address" w:semiHidden="1" w:unhideWhenUsed="1"/>
+    <w:lsdException w:name="envelope return" w:semiHidden="1" w:unhideWhenUsed="1"/>
+    <w:lsdException w:name="footnote reference" w:semiHidden="1" w:unhideWhenUsed="1"/>
+    <w:lsdException w:name="annotation reference" w:semiHidden="1" w:unhideWhenUsed="1"/>
+    <w:lsdException w:name="line number" w:semiHidden="1" w:unhideWhenUsed="1"/>
+    <w:lsdException w:name="page number" w:semiHidden="1" w:unhideWhenUsed="1"/>
+    <w:lsdException w:name="endnote reference" w:semiHidden="1" w:unhideWhenUsed="1"/>
+    <w:lsdException w:name="endnote text" w:semiHidden="1" w:unhideWhenUsed="1"/>
+    <w:lsdException w:name="table of authorities" w:semiHidden="1" w:unhideWhenUsed="1"/>
+    <w:lsdException w:name="macro" w:semiHidden="1" w:unhideWhenUsed="1"/>
+    <w:lsdException w:name="toa heading" w:semiHidden="1" w:unhideWhenUsed="1"/>
+    <w:lsdException w:name="List" w:semiHidden="1" w:unhideWhenUsed="1"/>
+    <w:lsdException w:name="List Bullet" w:semiHidden="1" w:unhideWhenUsed="1"/>
+    <w:lsdException w:name="List Number" w:semiHidden="1" w:unhideWhenUsed="1"/>
+    <w:lsdException w:name="List 2" w:semiHidden="1" w:unhideWhenUsed="1"/>
+    <w:lsdException w:name="List 3" w:semiHidden="1" w:unhideWhenUsed="1"/>
+    <w:lsdException w:name="List 4" w:semiHidden="1" w:unhideWhenUsed="1"/>
+    <w:lsdException w:name="List 5" w:semiHidden="1" w:unhideWhenUsed="1"/>
+    <w:lsdException w:name="List Bullet 2" w:semiHidden="1" w:unhideWhenUsed="1"/>
+    <w:lsdException w:name="List Bullet 3" w:semiHidden="1" w:unhideWhenUsed="1"/>
+    <w:lsdException w:name="List Bullet 4" w:semiHidden="1" w:unhideWhenUsed="1"/>
+    <w:lsdException w:name="List Bullet 5" w:semiHidden="1" w:unhideWhenUsed="1"/>
+    <w:lsdException w:name="List Number 2" w:semiHidden="1" w:unhideWhenUsed="1"/>
+    <w:lsdException w:name="List Number 3" w:semiHidden="1" w:unhideWhenUsed="1"/>
+    <w:lsdException w:name="List Number 4" w:semiHidden="1" w:unhideWhenUsed="1"/>
+    <w:lsdException w:name="List Number 5" w:semiHidden="1" w:unhideWhenUsed="1"/>
+    <w:lsdException w:name="Title" w:uiPriority="10" w:qFormat="1"/>
+    <w:lsdException w:name="Closing" w:semiHidden="1" w:unhideWhenUsed="1"/>
+    <w:lsdException w:name="Signature" w:semiHidden="1" w:unhideWhenUsed="1"/>
+    <w:lsdException w:name="Default Paragraph Font" w:semiHidden="1" w:uiPriority="1" w:unhideWhenUsed="1"/>
+    <w:lsdException w:name="Body Text" w:semiHidden="1" w:unhideWhenUsed="1"/>
+    <w:lsdException w:name="Body Text Indent" w:semiHidden="1" w:unhideWhenUsed="1"/>
+    <w:lsdException w:name="List Continue" w:semiHidden="1" w:unhideWhenUsed="1"/>
+    <w:lsdException w:name="List Continue 2" w:semiHidden="1" w:unhideWhenUsed="1"/>
+    <w:lsdException w:name="List Continue 3" w:semiHidden="1" w:unhideWhenUsed="1"/>
+    <w:lsdException w:name="List Continue 4" w:semiHidden="1" w:unhideWhenUsed="1"/>
+    <w:lsdException w:name="List Continue 5" w:semiHidden="1" w:unhideWhenUsed="1"/>
+    <w:lsdException w:name="Message Header" w:semiHidden="1" w:unhideWhenUsed="1"/>
+    <w:lsdException w:name="Subtitle" w:uiPriority="11" w:qFormat="1"/>
+    <w:lsdException w:name="Salutation" w:semiHidden="1" w:unhideWhenUsed="1"/>
+    <w:lsdException w:name="Date" w:semiHidden="1" w:unhideWhenUsed="1"/>
+    <w:lsdException w:name="Body Text First Indent" w:semiHidden="1" w:unhideWhenUsed="1"/>
+    <w:lsdException w:name="Body Text First Indent 2" w:semiHidden="1" w:unhideWhenUsed="1"/>
+    <w:lsdException w:name="Note Heading" w:semiHidden="1" w:unhideWhenUsed="1"/>
+    <w:lsdException w:name="Body Text 2" w:semiHidden="1" w:unhideWhenUsed="1"/>
+    <w:lsdException w:name="Body Text 3" w:semiHidden="1" w:unhideWhenUsed="1"/>
+    <w:lsdException w:name="Body Text Indent 2" w:semiHidden="1" w:unhideWhenUsed="1"/>
+    <w:lsdException w:name="Body Text Indent 3" w:semiHidden="1" w:unhideWhenUsed="1"/>
+    <w:lsdException w:name="Block Text" w:semiHidden="1" w:unhideWhenUsed="1"/>
+    <w:lsdException w:name="Hyperlink" w:semiHidden="1" w:unhideWhenUsed="1"/>
+    <w:lsdException w:name="FollowedHyperlink" w:semiHidden="1" w:unhideWhenUsed="1"/>
+    <w:lsdException w:name="Strong" w:uiPriority="22" w:qFormat="1"/>
+    <w:lsdException w:name="Emphasis" w:uiPriority="20" w:qFormat="1"/>
+    <w:lsdException w:name="Document Map" w:semiHidden="1" w:unhideWhenUsed="1"/>
+    <w:lsdException w:name="Plain Text" w:semiHidden="1" w:unhideWhenUsed="1"/>
+    <w:lsdException w:name="E-mail Signature" w:semiHidden="1" w:unhideWhenUsed="1"/>
+    <w:lsdException w:name="HTML Top of Form" w:semiHidden="1" w:unhideWhenUsed="1"/>
+    <w:lsdException w:name="HTML Bottom of Form" w:semiHidden="1" w:unhideWhenUsed="1"/>
+    <w:lsdException w:name="Normal (Web)" w:semiHidden="1" w:unhideWhenUsed="1"/>
+    <w:lsdException w:name="HTML Acronym" w:semiHidden="1" w:unhideWhenUsed="1"/>
+    <w:lsdException w:name="HTML Address" w:semiHidden="1" w:unhideWhenUsed="1"/>
+    <w:lsdException w:name="HTML Cite" w:semiHidden="1" w:unhideWhenUsed="1"/>
+    <w:lsdException w:name="HTML Code" w:semiHidden="1" w:unhideWhenUsed="1"/>
+    <w:lsdException w:name="HTML Definition" w:semiHidden="1" w:unhideWhenUsed="1"/>
+    <w:lsdException w:name="HTML Keyboard" w:semiHidden="1" w:unhideWhenUsed="1"/>
+    <w:lsdException w:name="HTML Preformatted" w:semiHidden="1" w:unhideWhenUsed="1"/>
+    <w:lsdException w:name="HTML Sample" w:semiHidden="1" w:unhideWhenUsed="1"/>
+    <w:lsdException w:name="HTML Typewriter" w:semiHidden="1" w:unhideWhenUsed="1"/>
+    <w:lsdException w:name="HTML Variable" w:semiHidden="1" w:unhideWhenUsed="1"/>
+    <w:lsdException w:name="Normal Table" w:semiHidden="1" w:unhideWhenUsed="1"/>
+    <w:lsdException w:name="annotation subject" w:semiHidden="1" w:unhideWhenUsed="1"/>
+    <w:lsdException w:name="No List" w:semiHidden="1" w:unhideWhenUsed="1"/>
+    <w:lsdException w:name="Outline List 1" w:semiHidden="1" w:unhideWhenUsed="1"/>
+    <w:lsdException w:name="Outline List 2" w:semiHidden="1" w:unhideWhenUsed="1"/>
+    <w:lsdException w:name="Outline List 3" w:semiHidden="1" w:unhideWhenUsed="1"/>
+    <w:lsdException w:name="Table Simple 1" w:semiHidden="1" w:unhideWhenUsed="1"/>
+    <w:lsdException w:name="Table Simple 2" w:semiHidden="1" w:unhideWhenUsed="1"/>
+    <w:lsdException w:name="Table Simple 3" w:semiHidden="1" w:unhideWhenUsed="1"/>
+    <w:lsdException w:name="Table Classic 1" w:semiHidden="1" w:unhideWhenUsed="1"/>
+    <w:lsdException w:name="Table Classic 2" w:semiHidden="1" w:unhideWhenUsed="1"/>
+    <w:lsdException w:name="Table Classic 3" w:semiHidden="1" w:unhideWhenUsed="1"/>
+    <w:lsdException w:name="Table Classic 4" w:semiHidden="1" w:unhideWhenUsed="1"/>
+    <w:lsdException w:name="Table Colorful 1" w:semiHidden="1" w:unhideWhenUsed="1"/>
+    <w:lsdException w:name="Table Colorful 2" w:semiHidden="1" w:unhideWhenUsed="1"/>
+    <w:lsdException w:name="Table Colorful 3" w:semiHidden="1" w:unhideWhenUsed="1"/>
+    <w:lsdException w:name="Table Columns 1" w:semiHidden="1" w:unhideWhenUsed="1"/>
+    <w:lsdException w:name="Table Columns 2" w:semiHidden="1" w:unhideWhenUsed="1"/>
+    <w:lsdException w:name="Table Columns 3" w:semiHidden="1" w:unhideWhenUsed="1"/>
+    <w:lsdException w:name="Table Columns 4" w:semiHidden="1" w:unhideWhenUsed="1"/>
+    <w:lsdException w:name="Table Columns 5" w:semiHidden="1" w:unhideWhenUsed="1"/>
+    <w:lsdException w:name="Table Grid 1" w:semiHidden="1" w:unhideWhenUsed="1"/>
+    <w:lsdException w:name="Table Grid 2" w:semiHidden="1" w:unhideWhenUsed="1"/>
+    <w:lsdException w:name="Table Grid 3" w:semiHidden="1" w:unhideWhenUsed="1"/>
+    <w:lsdException w:name="Table Grid 4" w:semiHidden="1" w:unhideWhenUsed="1"/>
+    <w:lsdException w:name="Table Grid 5" w:semiHidden="1" w:unhideWhenUsed="1"/>
+    <w:lsdException w:name="Table Grid 6" w:semiHidden="1" w:unhideWhenUsed="1"/>
+    <w:lsdException w:name="Table Grid 7" w:semiHidden="1" w:unhideWhenUsed="1"/>
+    <w:lsdException w:name="Table Grid 8" w:semiHidden="1" w:unhideWhenUsed="1"/>
+    <w:lsdException w:name="Table List 1" w:semiHidden="1" w:unhideWhenUsed="1"/>
+    <w:lsdException w:name="Table List 2" w:semiHidden="1" w:unhideWhenUsed="1"/>
+    <w:lsdException w:name="Table List 3" w:semiHidden="1" w:unhideWhenUsed="1"/>
+    <w:lsdException w:name="Table List 4" w:semiHidden="1" w:unhideWhenUsed="1"/>
+    <w:lsdException w:name="Table List 5" w:semiHidden="1" w:unhideWhenUsed="1"/>
+    <w:lsdException w:name="Table List 6" w:semiHidden="1" w:unhideWhenUsed="1"/>
+    <w:lsdException w:name="Table List 7" w:semiHidden="1" w:unhideWhenUsed="1"/>
+    <w:lsdException w:name="Table List 8" w:semiHidden="1" w:unhideWhenUsed="1"/>
+    <w:lsdException w:name="Table 3D effects 1" w:semiHidden="1" w:unhideWhenUsed="1"/>
+    <w:lsdException w:name="Table 3D effects 2" w:semiHidden="1" w:unhideWhenUsed="1"/>
+    <w:lsdException w:name="Table 3D effects 3" w:semiHidden="1" w:unhideWhenUsed="1"/>
+    <w:lsdException w:name="Table Contemporary" w:semiHidden="1" w:unhideWhenUsed="1"/>
+    <w:lsdException w:name="Table Elegant" w:semiHidden="1" w:unhideWhenUsed="1"/>
+    <w:lsdException w:name="Table Professional" w:semiHidden="1" w:unhideWhenUsed="1"/>
+    <w:lsdException w:name="Table Subtle 1" w:semiHidden="1" w:unhideWhenUsed="1"/>
+    <w:lsdException w:name="Table Subtle 2" w:semiHidden="1" w:unhideWhenUsed="1"/>
+    <w:lsdException w:name="Table Web 1" w:semiHidden="1" w:unhideWhenUsed="1"/>
+    <w:lsdException w:name="Table Web 2" w:semiHidden="1" w:unhideWhenUsed="1"/>
+    <w:lsdException w:name="Table Web 3" w:semiHidden="1" w:unhideWhenUsed="1"/>
+    <w:lsdException w:name="Balloon Text" w:semiHidden="1" w:unhideWhenUsed="1"/>
+    <w:lsdException w:name="Table Grid" w:uiPriority="59"/>
+    <w:lsdException w:name="Table Theme" w:semiHidden="1" w:unhideWhenUsed="1"/>
+    <w:lsdException w:name="Placeholder Text" w:semiHidden="1"/>
+    <w:lsdException w:name="Light Shading" w:uiPriority="60"/>
+    <w:lsdException w:name="Light List" w:uiPriority="61"/>
+    <w:lsdException w:name="Light Grid" w:uiPriority="62"/>
+    <w:lsdException w:name="Medium Shading 1" w:uiPriority="63"/>
+    <w:lsdException w:name="Medium Shading 2" w:uiPriority="64"/>
+    <w:lsdException w:name="Medium List 1" w:uiPriority="65"/>
+    <w:lsdException w:name="Medium List 2" w:uiPriority="66"/>
+    <w:lsdException w:name="Medium Grid 1" w:uiPriority="67"/>
+    <w:lsdException w:name="Medium Grid 2" w:uiPriority="68"/>
+    <w:lsdException w:name="Medium Grid 3" w:uiPriority="69"/>
+    <w:lsdException w:name="Dark List" w:uiPriority="70"/>
+    <w:lsdException w:name="Colorful Shading" w:uiPriority="71"/>
+    <w:lsdException w:name="Colorful List" w:uiPriority="72"/>
+    <w:lsdException w:name="Colorful Grid" w:uiPriority="73"/>
+    <w:lsdException w:name="Light Shading Accent 1" w:uiPriority="60"/>
+    <w:lsdException w:name="Light List Accent 1" w:uiPriority="61"/>
+    <w:lsdException w:name="Light Grid Accent 1" w:uiPriority="62"/>
+    <w:lsdException w:name="Medium Shading 1 Accent 1" w:uiPriority="63"/>
+    <w:lsdException w:name="Medium Shading 2 Accent 1" w:uiPriority="64"/>
+    <w:lsdException w:name="Medium List 1 Accent 1" w:uiPriority="65"/>
+    <w:lsdException w:name="Revision" w:semiHidden="1"/>
+    <w:lsdException w:name="List Paragraph" w:uiPriority="34" w:qFormat="1"/>
+    <w:lsdException w:name="Medium List 2 Accent 1" w:uiPriority="66"/>
+    <w:lsdException w:name="Medium Grid 1 Accent 1" w:uiPriority="67"/>
+    <w:lsdException w:name="Medium Grid 2 Accent 1" w:uiPriority="68"/>
+    <w:lsdException w:name="Medium Grid 3 Accent 1" w:uiPriority="69"/>
+    <w:lsdException w:name="Dark List Accent 1" w:uiPriority="70"/>
+    <w:lsdException w:name="Colorful Shading Accent 1" w:uiPriority="71"/>
+    <w:lsdException w:name="Colorful List Accent 1" w:uiPriority="72"/>
+    <w:lsdException w:name="Colorful Grid Accent 1" w:uiPriority="73"/>
+    <w:lsdException w:name="Light Shading Accent 2" w:uiPriority="60"/>
+    <w:lsdException w:name="Light List Accent 2" w:uiPriority="61"/>
+    <w:lsdException w:name="Light Grid Accent 2" w:uiPriority="62"/>
+    <w:lsdException w:name="Medium Shading 1 Accent 2" w:uiPriority="63"/>
+    <w:lsdException w:name="Medium Shading 2 Accent 2" w:uiPriority="64"/>
+    <w:lsdException w:name="Medium List 1 Accent 2" w:uiPriority="65"/>
+    <w:lsdException w:name="Medium List 2 Accent 2" w:uiPriority="66"/>
+    <w:lsdException w:name="Medium Grid 1 Accent 2" w:uiPriority="67"/>
+    <w:lsdException w:name="Medium Grid 2 Accent 2" w:uiPriority="68"/>
+    <w:lsdException w:name="Medium Grid 3 Accent 2" w:uiPriority="69"/>
+    <w:lsdException w:name="Dark List Accent 2" w:uiPriority="70"/>
+    <w:lsdException w:name="Colorful Shading Accent 2" w:uiPriority="71"/>
+    <w:lsdException w:name="Colorful List Accent 2" w:uiPriority="72"/>
+    <w:lsdException w:name="Colorful Grid Accent 2" w:uiPriority="73"/>
+    <w:lsdException w:name="Light Shading Accent 3" w:uiPriority="60"/>
+    <w:lsdException w:name="Light List Accent 3" w:uiPriority="61"/>
+    <w:lsdException w:name="Light Grid Accent 3" w:uiPriority="62"/>
+    <w:lsdException w:name="Medium Shading 1 Accent 3" w:uiPriority="63"/>
+    <w:lsdException w:name="Medium Shading 2 Accent 3" w:uiPriority="64"/>
+    <w:lsdException w:name="Medium List 1 Accent 3" w:uiPriority="65"/>
+    <w:lsdException w:name="Medium List 2 Accent 3" w:uiPriority="66"/>
+    <w:lsdException w:name="Medium Grid 1 Accent 3" w:uiPriority="67"/>
+    <w:lsdException w:name="Medium Grid 2 Accent 3" w:uiPriority="68"/>
+    <w:lsdException w:name="Medium Grid 3 Accent 3" w:uiPriority="69"/>
+    <w:lsdException w:name="Dark List Accent 3" w:uiPriority="70"/>
+    <w:lsdException w:name="Colorful Shading Accent 3" w:uiPriority="71"/>
+    <w:lsdException w:name="Colorful List Accent 3" w:uiPriority="72"/>
+    <w:lsdException w:name="Colorful Grid Accent 3" w:uiPriority="73"/>
+    <w:lsdException w:name="Light Shading Accent 4" w:uiPriority="60"/>
+    <w:lsdException w:name="Light List Accent 4" w:uiPriority="61"/>
+    <w:lsdException w:name="Light Grid Accent 4" w:uiPriority="62"/>
+    <w:lsdException w:name="Medium Shading 1 Accent 4" w:uiPriority="63"/>
+    <w:lsdException w:name="Medium Shading 2 Accent 4" w:uiPriority="64"/>
+    <w:lsdException w:name="Medium List 1 Accent 4" w:uiPriority="65"/>
+    <w:lsdException w:name="Medium List 2 Accent 4" w:uiPriority="66"/>
+    <w:lsdException w:name="Medium Grid 1 Accent 4" w:uiPriority="67"/>
+    <w:lsdException w:name="Medium Grid 2 Accent 4" w:uiPriority="68"/>
+    <w:lsdException w:name="Medium Grid 3 Accent 4" w:uiPriority="69"/>
+    <w:lsdException w:name="Dark List Accent 4" w:uiPriority="70"/>
+    <w:lsdException w:name="Colorful Shading Accent 4" w:uiPriority="71"/>
+    <w:lsdException w:name="Colorful List Accent 4" w:uiPriority="72"/>
+    <w:lsdException w:name="Colorful Grid Accent 4" w:uiPriority="73"/>
+    <w:lsdException w:name="Light Shading Accent 5" w:uiPriority="60"/>
+    <w:lsdException w:name="Light List Accent 5" w:uiPriority="61"/>
+    <w:lsdException w:name="Light Grid Accent 5" w:uiPriority="62"/>
+    <w:lsdException w:name="Medium Shading 1 Accent 5" w:uiPriority="63"/>
+    <w:lsdException w:name="Medium Shading 2 Accent 5" w:uiPriority="64"/>
+    <w:lsdException w:name="Medium List 1 Accent 5" w:uiPriority="65"/>
+    <w:lsdException w:name="Medium List 2 Accent 5" w:uiPriority="66"/>
+    <w:lsdException w:name="Medium Grid 1 Accent 5" w:uiPriority="67"/>
+    <w:lsdException w:name="Medium Grid 2 Accent 5" w:uiPriority="68"/>
+    <w:lsdException w:name="Medium Grid 3 Accent 5" w:uiPriority="69"/>
+    <w:lsdException w:name="Dark List Accent 5" w:uiPriority="70"/>
+    <w:lsdException w:name="Colorful Shading Accent 5" w:uiPriority="71"/>
+    <w:lsdException w:name="Colorful List Accent 5" w:uiPriority="72"/>
+    <w:lsdException w:name="Colorful Grid Accent 5" w:uiPriority="73"/>
+    <w:lsdException w:name="Light Shading Accent 6" w:uiPriority="60"/>
+    <w:lsdException w:name="Light List Accent 6" w:uiPriority="61"/>
+    <w:lsdException w:name="Light Grid Accent 6" w:uiPriority="62"/>
+    <w:lsdException w:name="Medium Shading 1 Accent 6" w:uiPriority="63"/>
+    <w:lsdException w:name="Medium Shading 2 Accent 6" w:uiPriority="64"/>
+    <w:lsdException w:name="Medium List 1 Accent 6" w:uiPriority="65"/>
+    <w:lsdException w:name="Medium List 2 Accent 6" w:uiPriority="66"/>
+    <w:lsdException w:name="Medium Grid 1 Accent 6" w:uiPriority="67"/>
+    <w:lsdException w:name="Medium Grid 2 Accent 6" w:uiPriority="68"/>
+    <w:lsdException w:name="Medium Grid 3 Accent 6" w:uiPriority="69"/>
+    <w:lsdException w:name="Dark List Accent 6" w:uiPriority="70"/>
+    <w:lsdException w:name="Colorful Shading Accent 6" w:uiPriority="71"/>
+    <w:lsdException w:name="Colorful List Accent 6" w:uiPriority="72"/>
+    <w:lsdException w:name="Colorful Grid Accent 6" w:uiPriority="73"/>
+    <w:lsdException w:name="Subtle Emphasis" w:uiPriority="19" w:qFormat="1"/>
+    <w:lsdException w:name="Intense Emphasis" w:uiPriority="21" w:qFormat="1"/>
+    <w:lsdException w:name="Subtle Reference" w:uiPriority="31" w:qFormat="1"/>
+    <w:lsdException w:name="Intense Reference" w:uiPriority="32" w:qFormat="1"/>
+    <w:lsdException w:name="Book Title" w:uiPriority="33" w:qFormat="1"/>
+    <w:lsdException w:name="Bibliography" w:semiHidden="1" w:uiPriority="37" w:unhideWhenUsed="1"/>
+    <w:lsdException w:name="TOC Heading" w:semiHidden="1" w:uiPriority="39" w:unhideWhenUsed="1" w:qFormat="1"/>
+    <w:lsdException w:name="Plain Table 1" w:uiPriority="41"/>
+    <w:lsdException w:name="Plain Table 2" w:uiPriority="42"/>
+    <w:lsdException w:name="Plain Table 3" w:uiPriority="43"/>
+    <w:lsdException w:name="Plain Table 4" w:uiPriority="44"/>
+    <w:lsdException w:name="Plain Table 5" w:uiPriority="45"/>
+    <w:lsdException w:name="Grid Table Light" w:uiPriority="40"/>
+    <w:lsdException w:name="Grid Table 1 Light" w:uiPriority="46"/>
+    <w:lsdException w:name="Grid Table 2" w:uiPriority="47"/>
+    <w:lsdException w:name="Grid Table 3" w:uiPriority="48"/>
+    <w:lsdException w:name="Grid Table 4" w:uiPriority="49"/>
+    <w:lsdException w:name="Grid Table 5 Dark" w:uiPriority="50"/>
+    <w:lsdException w:name="Grid Table 6 Colorful" w:uiPriority="51"/>
+    <w:lsdException w:name="Grid Table 7 Colorful" w:uiPriority="52"/>
+    <w:lsdException w:name="Grid Table 1 Light Accent 1" w:uiPriority="46"/>
+    <w:lsdException w:name="Grid Table 2 Accent 1" w:uiPriority="47"/>
+    <w:lsdException w:name="Grid Table 3 Accent 1" w:uiPriority="48"/>
+    <w:lsdException w:name="Grid Table 4 Accent 1" w:uiPriority="49"/>
+    <w:lsdException w:name="Grid Table 5 Dark Accent 1" w:uiPriority="50"/>
+    <w:lsdException w:name="Grid Table 6 Colorful Accent 1" w:uiPriority="51"/>
+    <w:lsdException w:name="Grid Table 7 Colorful Accent 1" w:uiPriority="52"/>
+    <w:lsdException w:name="Grid Table 1 Light Accent 2" w:uiPriority="46"/>
+    <w:lsdException w:name="Grid Table 2 Accent 2" w:uiPriority="47"/>
+    <w:lsdException w:name="Grid Table 3 Accent 2" w:uiPriority="48"/>
+    <w:lsdException w:name="Grid Table 4 Accent 2" w:uiPriority="49"/>
+    <w:lsdException w:name="Grid Table 5 Dark Accent 2" w:uiPriority="50"/>
+    <w:lsdException w:name="Grid Table 6 Colorful Accent 2" w:uiPriority="51"/>
+    <w:lsdException w:name="Grid Table 7 Colorful Accent 2" w:uiPriority="52"/>
+    <w:lsdException w:name="Grid Table 1 Light Accent 3" w:uiPriority="46"/>
+    <w:lsdException w:name="Grid Table 2 Accent 3" w:uiPriority="47"/>
+    <w:lsdException w:name="Grid Table 3 Accent 3" w:uiPriority="48"/>
+    <w:lsdException w:name="Grid Table 4 Accent 3" w:uiPriority="49"/>
+    <w:lsdException w:name="Grid Table 5 Dark Accent 3" w:uiPriority="50"/>
+    <w:lsdException w:name="Grid Table 6 Colorful Accent 3" w:uiPriority="51"/>
+    <w:lsdException w:name="Grid Table 7 Colorful Accent 3" w:uiPriority="52"/>
+    <w:lsdException w:name="Grid Table 1 Light Accent 4" w:uiPriority="46"/>
+    <w:lsdException w:name="Grid Table 2 Accent 4" w:uiPriority="47"/>
+    <w:lsdException w:name="Grid Table 3 Accent 4" w:uiPriority="48"/>
+    <w:lsdException w:name="Grid Table 4 Accent 4" w:uiPriority="49"/>
+    <w:lsdException w:name="Grid Table 5 Dark Accent 4" w:uiPriority="50"/>
+    <w:lsdException w:name="Grid Table 6 Colorful Accent 4" w:uiPriority="51"/>
+    <w:lsdException w:name="Grid Table 7 Colorful Accent 4" w:uiPriority="52"/>
+    <w:lsdException w:name="Grid Table 1 Light Accent 5" w:uiPriority="46"/>
+    <w:lsdException w:name="Grid Table 2 Accent 5" w:uiPriority="47"/>
+    <w:lsdException w:name="Grid Table 3 Accent 5" w:uiPriority="48"/>
+    <w:lsdException w:name="Grid Table 4 Accent 5" w:uiPriority="49"/>
+    <w:lsdException w:name="Grid Table 5 Dark Accent 5" w:uiPriority="50"/>
+    <w:lsdException w:name="Grid Table 6 Colorful Accent 5" w:uiPriority="51"/>
+    <w:lsdException w:name="Grid Table 7 Colorful Accent 5" w:uiPriority="52"/>
+    <w:lsdException w:name="Grid Table 1 Light Accent 6" w:uiPriority="46"/>
+    <w:lsdException w:name="Grid Table 2 Accent 6" w:uiPriority="47"/>
+    <w:lsdException w:name="Grid Table 3 Accent 6" w:uiPriority="48"/>
+    <w:lsdException w:name="Grid Table 4 Accent 6" w:uiPriority="49"/>
+    <w:lsdException w:name="Grid Table 5 Dark Accent 6" w:uiPriority="50"/>
+    <w:lsdException w:name="Grid Table 6 Colorful Accent 6" w:uiPriority="51"/>
+    <w:lsdException w:name="Grid Table 7 Colorful Accent 6" w:uiPriority="52"/>
+    <w:lsdException w:name="List Table 1 Light" w:uiPriority="46"/>
+    <w:lsdException w:name="List Table 2" w:uiPriority="47"/>
+    <w:lsdException w:name="List Table 3" w:uiPriority="48"/>
+    <w:lsdException w:name="List Table 4" w:uiPriority="49"/>
+    <w:lsdException w:name="List Table 5 Dark" w:uiPriority="50"/>
+    <w:lsdException w:name="List Table 6 Colorful" w:uiPriority="51"/>
+    <w:lsdException w:name="List Table 7 Colorful" w:uiPriority="52"/>
+    <w:lsdException w:name="List Table 1 Light Accent 1" w:uiPriority="46"/>
+    <w:lsdException w:name="List Table 2 Accent 1" w:uiPriority="47"/>
+    <w:lsdException w:name="List Table 3 Accent 1" w:uiPriority="48"/>
+    <w:lsdException w:name="List Table 4 Accent 1" w:uiPriority="49"/>
+    <w:lsdException w:name="List Table 5 Dark Accent 1" w:uiPriority="50"/>
+    <w:lsdException w:name="List Table 6 Colorful Accent 1" w:uiPriority="51"/>
+    <w:lsdException w:name="List Table 7 Colorful Accent 1" w:uiPriority="52"/>
+    <w:lsdException w:name="List Table 1 Light Accent 2" w:uiPriority="46"/>
+    <w:lsdException w:name="List Table 2 Accent 2" w:uiPriority="47"/>
+    <w:lsdException w:name="List Table 3 Accent 2" w:uiPriority="48"/>
+    <w:lsdException w:name="List Table 4 Accent 2" w:uiPriority="49"/>
+    <w:lsdException w:name="List Table 5 Dark Accent 2" w:uiPriority="50"/>
+    <w:lsdException w:name="List Table 6 Colorful Accent 2" w:uiPriority="51"/>
+    <w:lsdException w:name="List Table 7 Colorful Accent 2" w:uiPriority="52"/>
+    <w:lsdException w:name="List Table 1 Light Accent 3" w:uiPriority="46"/>
+    <w:lsdException w:name="List Table 2 Accent 3" w:uiPriority="47"/>
+    <w:lsdException w:name="List Table 3 Accent 3" w:uiPriority="48"/>
+    <w:lsdException w:name="List Table 4 Accent 3" w:uiPriority="49"/>
+    <w:lsdException w:name="List Table 5 Dark Accent 3" w:uiPriority="50"/>
+    <w:lsdException w:name="List Table 6 Colorful Accent 3" w:uiPriority="51"/>
+    <w:lsdException w:name="List Table 7 Colorful Accent 3" w:uiPriority="52"/>
+    <w:lsdException w:name="List Table 1 Light Accent 4" w:uiPriority="46"/>
+    <w:lsdException w:name="List Table 2 Accent 4" w:uiPriority="47"/>
+    <w:lsdException w:name="List Table 3 Accent 4" w:uiPriority="48"/>
+    <w:lsdException w:name="List Table 4 Accent 4" w:uiPriority="49"/>
+    <w:lsdException w:name="List Table 5 Dark Accent 4" w:uiPriority="50"/>
+    <w:lsdException w:name="List Table 6 Colorful Accent 4" w:uiPriority="51"/>
+    <w:lsdException w:name="List Table 7 Colorful Accent 4" w:uiPriority="52"/>
+    <w:lsdException w:name="List Table 1 Light Accent 5" w:uiPriority="46"/>
+    <w:lsdException w:name="List Table 2 Accent 5" w:uiPriority="47"/>
+    <w:lsdException w:name="List Table 3 Accent 5" w:uiPriority="48"/>
+    <w:lsdException w:name="List Table 4 Accent 5" w:uiPriority="49"/>
+    <w:lsdException w:name="List Table 5 Dark Accent 5" w:uiPriority="50"/>
+    <w:lsdException w:name="List Table 6 Colorful Accent 5" w:uiPriority="51"/>
+    <w:lsdException w:name="List Table 7 Colorful Accent 5" w:uiPriority="52"/>
+    <w:lsdException w:name="List Table 1 Light Accent 6" w:uiPriority="46"/>
+    <w:lsdException w:name="List Table 2 Accent 6" w:uiPriority="47"/>
+    <w:lsdException w:name="List Table 3 Accent 6" w:uiPriority="48"/>
+    <w:lsdException w:name="List Table 4 Accent 6" w:uiPriority="49"/>
+    <w:lsdException w:name="List Table 5 Dark Accent 6" w:uiPriority="50"/>
+    <w:lsdException w:name="List Table 6 Colorful Accent 6" w:uiPriority="51"/>
+    <w:lsdException w:name="List Table 7 Colorful Accent 6" w:uiPriority="52"/>
+    <w:lsdException w:name="Mention" w:semiHidden="1" w:unhideWhenUsed="1"/>
+    <w:lsdException w:name="Smart Hyperlink" w:semiHidden="1" w:unhideWhenUsed="1"/>
+    <w:lsdException w:name="Hashtag" w:semiHidden="1" w:unhideWhenUsed="1"/>
+    <w:lsdException w:name="Unresolved Mention" w:semiHidden="1" w:unhideWhenUsed="1"/>
   </w:latentStyles>
-  <w:style w:type="paragraph" w:default="1" w:styleId="1">
+  <w:style w:type="paragraph" w:default="1" w:styleId="a">
     <w:name w:val="Normal"/>
     <w:qFormat/>
-    <w:uiPriority w:val="0"/>
     <w:pPr>
       <w:widowControl w:val="0"/>
       <w:jc w:val="both"/>
     </w:pPr>
     <w:rPr>
-      <w:rFonts w:asciiTheme="minorHAnsi" w:hAnsiTheme="minorHAnsi" w:eastAsiaTheme="minorEastAsia" w:cstheme="minorBidi"/>
       <w:kern w:val="2"/>
       <w:sz w:val="21"/>
       <w:szCs w:val="22"/>
-      <w:lang w:val="en-US" w:eastAsia="zh-CN" w:bidi="ar-SA"/>
     </w:rPr>
   </w:style>
-  <w:style w:type="character" w:default="1" w:styleId="3">
+  <w:style w:type="character" w:default="1" w:styleId="a0">
     <w:name w:val="Default Paragraph Font"/>
+    <w:uiPriority w:val="1"/>
+    <w:semiHidden/>
     <w:unhideWhenUsed/>
-    <w:uiPriority w:val="1"/>
   </w:style>
-  <w:style w:type="table" w:default="1" w:styleId="4">
+  <w:style w:type="table" w:default="1" w:styleId="a1">
     <w:name w:val="Normal Table"/>
+    <w:uiPriority w:val="99"/>
+    <w:semiHidden/>
     <w:unhideWhenUsed/>
-    <w:uiPriority w:val="99"/>
     <w:tblPr>
-      <w:tblLayout w:type="fixed"/>
+      <w:tblInd w:w="0" w:type="dxa"/>
       <w:tblCellMar>
         <w:top w:w="0" w:type="dxa"/>
         <w:left w:w="108" w:type="dxa"/>
@@ -580,36 +1058,119 @@
       </w:tblCellMar>
     </w:tblPr>
   </w:style>
-  <w:style w:type="paragraph" w:styleId="2">
+  <w:style w:type="numbering" w:default="1" w:styleId="a2">
+    <w:name w:val="No List"/>
+    <w:uiPriority w:val="99"/>
+    <w:semiHidden/>
+    <w:unhideWhenUsed/>
+  </w:style>
+  <w:style w:type="paragraph" w:styleId="a3">
     <w:name w:val="Balloon Text"/>
-    <w:basedOn w:val="1"/>
-    <w:link w:val="5"/>
+    <w:basedOn w:val="a"/>
+    <w:link w:val="a4"/>
+    <w:uiPriority w:val="99"/>
     <w:unhideWhenUsed/>
-    <w:uiPriority w:val="99"/>
     <w:rPr>
       <w:sz w:val="18"/>
       <w:szCs w:val="18"/>
     </w:rPr>
   </w:style>
-  <w:style w:type="character" w:customStyle="1" w:styleId="5">
-    <w:name w:val="批注框文本 Char"/>
-    <w:basedOn w:val="3"/>
-    <w:link w:val="2"/>
+  <w:style w:type="character" w:customStyle="1" w:styleId="a4">
+    <w:name w:val="批注框文本 字符"/>
+    <w:basedOn w:val="a0"/>
+    <w:link w:val="a3"/>
+    <w:uiPriority w:val="99"/>
     <w:semiHidden/>
     <w:qFormat/>
-    <w:uiPriority w:val="99"/>
     <w:rPr>
       <w:sz w:val="18"/>
       <w:szCs w:val="18"/>
     </w:rPr>
   </w:style>
-  <w:style w:type="paragraph" w:customStyle="1" w:styleId="6">
+  <w:style w:type="paragraph" w:customStyle="1" w:styleId="1">
+    <w:name w:val="列出段落1"/>
+    <w:basedOn w:val="a"/>
+    <w:uiPriority w:val="34"/>
+    <w:qFormat/>
+    <w:pPr>
+      <w:ind w:firstLineChars="200" w:firstLine="420"/>
+    </w:pPr>
+  </w:style>
+  <w:style w:type="paragraph" w:styleId="a5">
+    <w:name w:val="header"/>
+    <w:basedOn w:val="a"/>
+    <w:link w:val="a6"/>
+    <w:uiPriority w:val="99"/>
+    <w:unhideWhenUsed/>
+    <w:rsid w:val="009434D5"/>
+    <w:pPr>
+      <w:pBdr>
+        <w:bottom w:val="single" w:sz="6" w:space="1" w:color="auto"/>
+      </w:pBdr>
+      <w:tabs>
+        <w:tab w:val="center" w:pos="4153"/>
+        <w:tab w:val="right" w:pos="8306"/>
+      </w:tabs>
+      <w:snapToGrid w:val="0"/>
+      <w:jc w:val="center"/>
+    </w:pPr>
+    <w:rPr>
+      <w:sz w:val="18"/>
+      <w:szCs w:val="18"/>
+    </w:rPr>
+  </w:style>
+  <w:style w:type="character" w:customStyle="1" w:styleId="a6">
+    <w:name w:val="页眉 字符"/>
+    <w:basedOn w:val="a0"/>
+    <w:link w:val="a5"/>
+    <w:uiPriority w:val="99"/>
+    <w:rsid w:val="009434D5"/>
+    <w:rPr>
+      <w:kern w:val="2"/>
+      <w:sz w:val="18"/>
+      <w:szCs w:val="18"/>
+    </w:rPr>
+  </w:style>
+  <w:style w:type="paragraph" w:styleId="a7">
+    <w:name w:val="footer"/>
+    <w:basedOn w:val="a"/>
+    <w:link w:val="a8"/>
+    <w:uiPriority w:val="99"/>
+    <w:unhideWhenUsed/>
+    <w:rsid w:val="009434D5"/>
+    <w:pPr>
+      <w:tabs>
+        <w:tab w:val="center" w:pos="4153"/>
+        <w:tab w:val="right" w:pos="8306"/>
+      </w:tabs>
+      <w:snapToGrid w:val="0"/>
+      <w:jc w:val="left"/>
+    </w:pPr>
+    <w:rPr>
+      <w:sz w:val="18"/>
+      <w:szCs w:val="18"/>
+    </w:rPr>
+  </w:style>
+  <w:style w:type="character" w:customStyle="1" w:styleId="a8">
+    <w:name w:val="页脚 字符"/>
+    <w:basedOn w:val="a0"/>
+    <w:link w:val="a7"/>
+    <w:uiPriority w:val="99"/>
+    <w:rsid w:val="009434D5"/>
+    <w:rPr>
+      <w:kern w:val="2"/>
+      <w:sz w:val="18"/>
+      <w:szCs w:val="18"/>
+    </w:rPr>
+  </w:style>
+  <w:style w:type="paragraph" w:styleId="a9">
     <w:name w:val="List Paragraph"/>
-    <w:basedOn w:val="1"/>
+    <w:basedOn w:val="a"/>
+    <w:uiPriority w:val="34"/>
     <w:qFormat/>
-    <w:uiPriority w:val="34"/>
+    <w:rsid w:val="009434D5"/>
     <w:pPr>
-      <w:ind w:firstLine="420" w:firstLineChars="200"/>
+      <w:ind w:firstLineChars="200" w:firstLine="420"/>
     </w:pPr>
   </w:style>
 </w:styles>
@@ -896,6 +1457,7 @@
     </a:fmtScheme>
   </a:themeElements>
   <a:objectDefaults/>
+  <a:extraClrSchemeLst/>
 </a:theme>
 </file>
 
